--- a/docs/SernaResumeSept2019.docx
+++ b/docs/SernaResumeSept2019.docx
@@ -1615,8 +1615,6 @@
         </w:rPr>
         <w:t>Responsible for the UI/UX design of the web application</w:t>
       </w:r>
-      <w:bookmarkStart w:id="1" w:name="_GoBack"/>
-      <w:bookmarkEnd w:id="1"/>
     </w:p>
     <w:p>
       <w:pPr>
@@ -1851,7 +1849,23 @@
           <w:sz w:val="20"/>
           <w:szCs w:val="20"/>
         </w:rPr>
-        <w:t>: Adobe Photoshop, P</w:t>
+        <w:t>: Adobe Photoshop,</w:t>
+      </w:r>
+      <w:r>
+        <w:rPr>
+          <w:rFonts w:ascii="DengXian" w:eastAsia="DengXian" w:hAnsi="DengXian" w:cstheme="majorHAnsi"/>
+          <w:sz w:val="20"/>
+          <w:szCs w:val="20"/>
+        </w:rPr>
+        <w:t xml:space="preserve"> Bitbucket, GitLab, Jira,</w:t>
+      </w:r>
+      <w:r>
+        <w:rPr>
+          <w:rFonts w:ascii="DengXian" w:eastAsia="DengXian" w:hAnsi="DengXian" w:cstheme="majorHAnsi"/>
+          <w:sz w:val="20"/>
+          <w:szCs w:val="20"/>
+        </w:rPr>
+        <w:t xml:space="preserve"> P</w:t>
       </w:r>
       <w:r>
         <w:rPr>
@@ -2425,7 +2439,17 @@
           <w:sz w:val="20"/>
           <w:szCs w:val="20"/>
         </w:rPr>
-        <w:t>: Graphic Design, Visual Medias, Video Production, Audio Production, Customer Service Background,</w:t>
+        <w:t>: Graphic Design, Visual Medias, Video Production, Audio Production, Customer Service</w:t>
+      </w:r>
+      <w:bookmarkStart w:id="1" w:name="_GoBack"/>
+      <w:bookmarkEnd w:id="1"/>
+      <w:r>
+        <w:rPr>
+          <w:rFonts w:ascii="DengXian" w:eastAsia="DengXian" w:hAnsi="DengXian" w:cstheme="majorHAnsi"/>
+          <w:sz w:val="20"/>
+          <w:szCs w:val="20"/>
+        </w:rPr>
+        <w:t xml:space="preserve"> Background,</w:t>
       </w:r>
       <w:r>
         <w:rPr>
@@ -3902,7 +3926,7 @@
     </w:rPrDefault>
     <w:pPrDefault/>
   </w:docDefaults>
-  <w:latentStyles w:defLockedState="0" w:defUIPriority="99" w:defSemiHidden="0" w:defUnhideWhenUsed="0" w:defQFormat="0" w:count="375">
+  <w:latentStyles w:defLockedState="0" w:defUIPriority="99" w:defSemiHidden="0" w:defUnhideWhenUsed="0" w:defQFormat="0" w:count="377">
     <w:lsdException w:name="Normal" w:uiPriority="0" w:qFormat="1"/>
     <w:lsdException w:name="heading 1" w:uiPriority="9" w:qFormat="1"/>
     <w:lsdException w:name="heading 2" w:semiHidden="1" w:uiPriority="9" w:unhideWhenUsed="1" w:qFormat="1"/>
@@ -4008,7 +4032,6 @@
     <w:lsdException w:name="HTML Sample" w:semiHidden="1" w:unhideWhenUsed="1"/>
     <w:lsdException w:name="HTML Typewriter" w:semiHidden="1" w:unhideWhenUsed="1"/>
     <w:lsdException w:name="HTML Variable" w:semiHidden="1" w:unhideWhenUsed="1"/>
-    <w:lsdException w:name="Normal Table" w:semiHidden="1" w:unhideWhenUsed="1"/>
     <w:lsdException w:name="annotation subject" w:semiHidden="1" w:unhideWhenUsed="1"/>
     <w:lsdException w:name="No List" w:semiHidden="1" w:unhideWhenUsed="1"/>
     <w:lsdException w:name="Outline List 1" w:semiHidden="1" w:unhideWhenUsed="1"/>
@@ -4054,11 +4077,9 @@
     <w:lsdException w:name="Table Subtle 1" w:semiHidden="1" w:unhideWhenUsed="1"/>
     <w:lsdException w:name="Table Subtle 2" w:semiHidden="1" w:unhideWhenUsed="1"/>
     <w:lsdException w:name="Table Web 1" w:semiHidden="1" w:unhideWhenUsed="1"/>
-    <w:lsdException w:name="Table Web 2" w:semiHidden="1" w:unhideWhenUsed="1"/>
     <w:lsdException w:name="Table Web 3" w:semiHidden="1" w:unhideWhenUsed="1"/>
     <w:lsdException w:name="Balloon Text" w:semiHidden="1" w:unhideWhenUsed="1"/>
     <w:lsdException w:name="Table Grid" w:uiPriority="39"/>
-    <w:lsdException w:name="Table Theme" w:semiHidden="1" w:unhideWhenUsed="1"/>
     <w:lsdException w:name="Placeholder Text" w:semiHidden="1"/>
     <w:lsdException w:name="No Spacing" w:uiPriority="1" w:qFormat="1"/>
     <w:lsdException w:name="Light Shading" w:uiPriority="60"/>
@@ -4278,6 +4299,8 @@
     <w:lsdException w:name="Smart Hyperlink" w:semiHidden="1" w:unhideWhenUsed="1"/>
     <w:lsdException w:name="Hashtag" w:semiHidden="1" w:unhideWhenUsed="1"/>
     <w:lsdException w:name="Unresolved Mention" w:semiHidden="1" w:unhideWhenUsed="1"/>
+    <w:lsdException w:name="Smart Link" w:semiHidden="1" w:unhideWhenUsed="1"/>
+    <w:lsdException w:name="Smart Link Error" w:semiHidden="1" w:unhideWhenUsed="1"/>
   </w:latentStyles>
   <w:style w:type="paragraph" w:default="1" w:styleId="Normal">
     <w:name w:val="Normal"/>
@@ -4677,7 +4700,7 @@
 </file>
 
 <file path=customXml/itemProps1.xml><?xml version="1.0" encoding="utf-8"?>
-<ds:datastoreItem xmlns:ds="http://schemas.openxmlformats.org/officeDocument/2006/customXml" ds:itemID="{6CB92A82-723E-9A4A-8596-F676B46FC929}">
+<ds:datastoreItem xmlns:ds="http://schemas.openxmlformats.org/officeDocument/2006/customXml" ds:itemID="{E49221AD-B9CA-F344-94F9-4FCD654A5AD7}">
   <ds:schemaRefs>
     <ds:schemaRef ds:uri="http://schemas.openxmlformats.org/officeDocument/2006/bibliography"/>
   </ds:schemaRefs>

--- a/docs/SernaResumeSept2019.docx
+++ b/docs/SernaResumeSept2019.docx
@@ -618,35 +618,50 @@
           <w:szCs w:val="20"/>
           <w:shd w:val="clear" w:color="auto" w:fill="FFFFFF"/>
         </w:rPr>
-        <w:t>Managing content both on</w:t>
-      </w:r>
-      <w:r>
-        <w:rPr>
-          <w:rStyle w:val="apple-converted-space"/>
+        <w:t xml:space="preserve">Revised graphics from the graphic design team using </w:t>
+      </w:r>
+      <w:r>
+        <w:rPr>
           <w:rFonts w:ascii="DengXian" w:eastAsia="DengXian" w:hAnsi="DengXian" w:cs="Arial"/>
           <w:sz w:val="20"/>
           <w:szCs w:val="20"/>
+          <w:u w:val="single"/>
           <w:shd w:val="clear" w:color="auto" w:fill="FFFFFF"/>
         </w:rPr>
-        <w:t> </w:t>
+        <w:t>Adobe Photoshop</w:t>
       </w:r>
       <w:r>
         <w:rPr>
           <w:rFonts w:ascii="DengXian" w:eastAsia="DengXian" w:hAnsi="DengXian" w:cs="Arial"/>
-          <w:sz w:val="20"/>
-          <w:szCs w:val="20"/>
-        </w:rPr>
-        <w:t>newbalance.com</w:t>
-      </w:r>
-      <w:r>
-        <w:rPr>
-          <w:rStyle w:val="apple-converted-space"/>
+          <w:b/>
+          <w:sz w:val="20"/>
+          <w:szCs w:val="20"/>
+          <w:shd w:val="clear" w:color="auto" w:fill="FFFFFF"/>
+        </w:rPr>
+        <w:t xml:space="preserve"> </w:t>
+      </w:r>
+    </w:p>
+    <w:p>
+      <w:pPr>
+        <w:pStyle w:val="ListParagraph"/>
+        <w:numPr>
+          <w:ilvl w:val="0"/>
+          <w:numId w:val="5"/>
+        </w:numPr>
+        <w:rPr>
+          <w:rFonts w:ascii="DengXian" w:eastAsia="DengXian" w:hAnsi="DengXian"/>
+          <w:sz w:val="20"/>
+          <w:szCs w:val="20"/>
+        </w:rPr>
+      </w:pPr>
+      <w:r>
+        <w:rPr>
           <w:rFonts w:ascii="DengXian" w:eastAsia="DengXian" w:hAnsi="DengXian" w:cs="Arial"/>
           <w:sz w:val="20"/>
           <w:szCs w:val="20"/>
           <w:shd w:val="clear" w:color="auto" w:fill="FFFFFF"/>
         </w:rPr>
-        <w:t> </w:t>
+        <w:t>C</w:t>
       </w:r>
       <w:r>
         <w:rPr>
@@ -655,35 +670,37 @@
           <w:szCs w:val="20"/>
           <w:shd w:val="clear" w:color="auto" w:fill="FFFFFF"/>
         </w:rPr>
-        <w:t>and</w:t>
-      </w:r>
-      <w:r>
-        <w:rPr>
-          <w:rStyle w:val="apple-converted-space"/>
+        <w:t xml:space="preserve">oded at least 3 web assets per hour using </w:t>
+      </w:r>
+      <w:r>
+        <w:rPr>
           <w:rFonts w:ascii="DengXian" w:eastAsia="DengXian" w:hAnsi="DengXian" w:cs="Arial"/>
           <w:sz w:val="20"/>
           <w:szCs w:val="20"/>
+          <w:u w:val="single"/>
           <w:shd w:val="clear" w:color="auto" w:fill="FFFFFF"/>
         </w:rPr>
-        <w:t> </w:t>
+        <w:t>HTML</w:t>
       </w:r>
       <w:r>
         <w:rPr>
           <w:rFonts w:ascii="DengXian" w:eastAsia="DengXian" w:hAnsi="DengXian" w:cs="Arial"/>
-          <w:sz w:val="20"/>
-          <w:szCs w:val="20"/>
-        </w:rPr>
-        <w:t>joesnewbalanceoutlet.com</w:t>
-      </w:r>
-      <w:r>
-        <w:rPr>
-          <w:rStyle w:val="apple-converted-space"/>
+          <w:b/>
+          <w:sz w:val="20"/>
+          <w:szCs w:val="20"/>
+          <w:shd w:val="clear" w:color="auto" w:fill="FFFFFF"/>
+        </w:rPr>
+        <w:t xml:space="preserve">, </w:t>
+      </w:r>
+      <w:r>
+        <w:rPr>
           <w:rFonts w:ascii="DengXian" w:eastAsia="DengXian" w:hAnsi="DengXian" w:cs="Arial"/>
           <w:sz w:val="20"/>
           <w:szCs w:val="20"/>
+          <w:u w:val="single"/>
           <w:shd w:val="clear" w:color="auto" w:fill="FFFFFF"/>
         </w:rPr>
-        <w:t> </w:t>
+        <w:t>CSS</w:t>
       </w:r>
       <w:r>
         <w:rPr>
@@ -692,7 +709,195 @@
           <w:szCs w:val="20"/>
           <w:shd w:val="clear" w:color="auto" w:fill="FFFFFF"/>
         </w:rPr>
-        <w:t>with HTML, CSS, and JavaScript, and tools like Photoshop. These also include New Balance's international websites</w:t>
+        <w:t xml:space="preserve">, and </w:t>
+      </w:r>
+      <w:r>
+        <w:rPr>
+          <w:rFonts w:ascii="DengXian" w:eastAsia="DengXian" w:hAnsi="DengXian" w:cs="Arial"/>
+          <w:sz w:val="20"/>
+          <w:szCs w:val="20"/>
+          <w:u w:val="single"/>
+          <w:shd w:val="clear" w:color="auto" w:fill="FFFFFF"/>
+        </w:rPr>
+        <w:t>JavaScript</w:t>
+      </w:r>
+      <w:r>
+        <w:rPr>
+          <w:rFonts w:ascii="DengXian" w:eastAsia="DengXian" w:hAnsi="DengXian" w:cs="Arial"/>
+          <w:sz w:val="20"/>
+          <w:szCs w:val="20"/>
+          <w:shd w:val="clear" w:color="auto" w:fill="FFFFFF"/>
+        </w:rPr>
+        <w:t xml:space="preserve"> for the official New Balance website </w:t>
+      </w:r>
+    </w:p>
+    <w:p>
+      <w:pPr>
+        <w:pStyle w:val="ListParagraph"/>
+        <w:numPr>
+          <w:ilvl w:val="0"/>
+          <w:numId w:val="5"/>
+        </w:numPr>
+        <w:rPr>
+          <w:rFonts w:ascii="DengXian" w:eastAsia="DengXian" w:hAnsi="DengXian"/>
+          <w:sz w:val="20"/>
+          <w:szCs w:val="20"/>
+        </w:rPr>
+      </w:pPr>
+      <w:r>
+        <w:rPr>
+          <w:rFonts w:ascii="DengXian" w:eastAsia="DengXian" w:hAnsi="DengXian"/>
+          <w:sz w:val="20"/>
+          <w:szCs w:val="20"/>
+        </w:rPr>
+        <w:t>Coded the</w:t>
+      </w:r>
+      <w:r>
+        <w:rPr>
+          <w:rFonts w:ascii="DengXian" w:eastAsia="DengXian" w:hAnsi="DengXian"/>
+          <w:sz w:val="20"/>
+          <w:szCs w:val="20"/>
+        </w:rPr>
+        <w:t xml:space="preserve"> </w:t>
+      </w:r>
+      <w:r>
+        <w:rPr>
+          <w:rFonts w:ascii="DengXian" w:eastAsia="DengXian" w:hAnsi="DengXian"/>
+          <w:sz w:val="20"/>
+          <w:szCs w:val="20"/>
+        </w:rPr>
+        <w:t>N</w:t>
+      </w:r>
+      <w:r>
+        <w:rPr>
+          <w:rFonts w:ascii="DengXian" w:eastAsia="DengXian" w:hAnsi="DengXian"/>
+          <w:sz w:val="20"/>
+          <w:szCs w:val="20"/>
+        </w:rPr>
+        <w:t>B</w:t>
+      </w:r>
+      <w:r>
+        <w:rPr>
+          <w:rFonts w:ascii="DengXian" w:eastAsia="DengXian" w:hAnsi="DengXian"/>
+          <w:sz w:val="20"/>
+          <w:szCs w:val="20"/>
+        </w:rPr>
+        <w:t xml:space="preserve"> Basketball </w:t>
+      </w:r>
+      <w:r>
+        <w:rPr>
+          <w:rFonts w:ascii="DengXian" w:eastAsia="DengXian" w:hAnsi="DengXian"/>
+          <w:sz w:val="20"/>
+          <w:szCs w:val="20"/>
+        </w:rPr>
+        <w:t xml:space="preserve">page </w:t>
+      </w:r>
+      <w:r>
+        <w:rPr>
+          <w:rFonts w:ascii="DengXian" w:eastAsia="DengXian" w:hAnsi="DengXian"/>
+          <w:sz w:val="20"/>
+          <w:szCs w:val="20"/>
+        </w:rPr>
+        <w:t xml:space="preserve">for NBA </w:t>
+      </w:r>
+      <w:r>
+        <w:rPr>
+          <w:rFonts w:ascii="DengXian" w:eastAsia="DengXian" w:hAnsi="DengXian"/>
+          <w:sz w:val="20"/>
+          <w:szCs w:val="20"/>
+        </w:rPr>
+        <w:t>s</w:t>
+      </w:r>
+      <w:r>
+        <w:rPr>
+          <w:rFonts w:ascii="DengXian" w:eastAsia="DengXian" w:hAnsi="DengXian"/>
+          <w:sz w:val="20"/>
+          <w:szCs w:val="20"/>
+        </w:rPr>
+        <w:t>tar K</w:t>
+      </w:r>
+      <w:r>
+        <w:rPr>
+          <w:rFonts w:ascii="DengXian" w:eastAsia="DengXian" w:hAnsi="DengXian"/>
+          <w:sz w:val="20"/>
+          <w:szCs w:val="20"/>
+        </w:rPr>
+        <w:t>.</w:t>
+      </w:r>
+      <w:r>
+        <w:rPr>
+          <w:rFonts w:ascii="DengXian" w:eastAsia="DengXian" w:hAnsi="DengXian"/>
+          <w:sz w:val="20"/>
+          <w:szCs w:val="20"/>
+        </w:rPr>
+        <w:t xml:space="preserve"> Leonard'</w:t>
+      </w:r>
+      <w:r>
+        <w:rPr>
+          <w:rFonts w:ascii="DengXian" w:eastAsia="DengXian" w:hAnsi="DengXian" w:cstheme="majorHAnsi"/>
+          <w:color w:val="000000"/>
+          <w:sz w:val="20"/>
+          <w:szCs w:val="20"/>
+        </w:rPr>
+        <w:t>s</w:t>
+      </w:r>
+      <w:r>
+        <w:rPr>
+          <w:rFonts w:ascii="DengXian" w:eastAsia="DengXian" w:hAnsi="DengXian"/>
+          <w:sz w:val="20"/>
+          <w:szCs w:val="20"/>
+        </w:rPr>
+        <w:t xml:space="preserve"> </w:t>
+      </w:r>
+      <w:r>
+        <w:rPr>
+          <w:rFonts w:ascii="DengXian" w:eastAsia="DengXian" w:hAnsi="DengXian"/>
+          <w:sz w:val="20"/>
+          <w:szCs w:val="20"/>
+        </w:rPr>
+        <w:t>iconic</w:t>
+      </w:r>
+      <w:r>
+        <w:rPr>
+          <w:rFonts w:ascii="DengXian" w:eastAsia="DengXian" w:hAnsi="DengXian"/>
+          <w:sz w:val="20"/>
+          <w:szCs w:val="20"/>
+        </w:rPr>
+        <w:t xml:space="preserve"> and NB</w:t>
+      </w:r>
+      <w:r>
+        <w:rPr>
+          <w:rFonts w:ascii="DengXian" w:eastAsia="DengXian" w:hAnsi="DengXian"/>
+          <w:sz w:val="20"/>
+          <w:szCs w:val="20"/>
+        </w:rPr>
+        <w:t>'</w:t>
+      </w:r>
+      <w:r>
+        <w:rPr>
+          <w:rFonts w:ascii="DengXian" w:eastAsia="DengXian" w:hAnsi="DengXian" w:cstheme="majorHAnsi"/>
+          <w:color w:val="000000"/>
+          <w:sz w:val="20"/>
+          <w:szCs w:val="20"/>
+        </w:rPr>
+        <w:t>s</w:t>
+      </w:r>
+      <w:r>
+        <w:rPr>
+          <w:rFonts w:ascii="DengXian" w:eastAsia="DengXian" w:hAnsi="DengXian" w:cstheme="majorHAnsi"/>
+          <w:color w:val="000000"/>
+          <w:sz w:val="20"/>
+          <w:szCs w:val="20"/>
+        </w:rPr>
+        <w:t xml:space="preserve"> most popular</w:t>
+      </w:r>
+      <w:r>
+        <w:rPr>
+          <w:rFonts w:ascii="DengXian" w:eastAsia="DengXian" w:hAnsi="DengXian"/>
+          <w:sz w:val="20"/>
+          <w:szCs w:val="20"/>
+        </w:rPr>
+        <w:t xml:space="preserve"> shoes, the OMN1S</w:t>
       </w:r>
     </w:p>
     <w:p>
@@ -715,7 +920,7 @@
           <w:sz w:val="20"/>
           <w:szCs w:val="20"/>
         </w:rPr>
-        <w:t>Coding</w:t>
+        <w:t xml:space="preserve">Made a script </w:t>
       </w:r>
       <w:r>
         <w:rPr>
@@ -723,30 +928,25 @@
           <w:sz w:val="20"/>
           <w:szCs w:val="20"/>
         </w:rPr>
-        <w:t xml:space="preserve"> advertisement emails that are being sent to the subscribers of the NB emailing newsletter</w:t>
-      </w:r>
-    </w:p>
-    <w:p>
-      <w:pPr>
-        <w:pStyle w:val="NormalWeb"/>
-        <w:numPr>
-          <w:ilvl w:val="0"/>
-          <w:numId w:val="5"/>
-        </w:numPr>
-        <w:jc w:val="both"/>
+        <w:t xml:space="preserve">with </w:t>
+      </w:r>
+      <w:r>
         <w:rPr>
           <w:rFonts w:ascii="DengXian" w:eastAsia="DengXian" w:hAnsi="DengXian" w:cs="Arial"/>
           <w:sz w:val="20"/>
           <w:szCs w:val="20"/>
-        </w:rPr>
-      </w:pPr>
+          <w:u w:val="single"/>
+        </w:rPr>
+        <w:t>Python</w:t>
+      </w:r>
       <w:r>
         <w:rPr>
           <w:rFonts w:ascii="DengXian" w:eastAsia="DengXian" w:hAnsi="DengXian" w:cs="Arial"/>
-          <w:sz w:val="20"/>
-          <w:szCs w:val="20"/>
-        </w:rPr>
-        <w:t xml:space="preserve">Scripting a </w:t>
+          <w:b/>
+          <w:sz w:val="20"/>
+          <w:szCs w:val="20"/>
+        </w:rPr>
+        <w:t xml:space="preserve"> </w:t>
       </w:r>
       <w:r>
         <w:rPr>
@@ -754,11 +954,29 @@
           <w:sz w:val="20"/>
           <w:szCs w:val="20"/>
         </w:rPr>
-        <w:t>bot with Python</w:t>
+        <w:t>and</w:t>
       </w:r>
       <w:r>
         <w:rPr>
           <w:rFonts w:ascii="DengXian" w:eastAsia="DengXian" w:hAnsi="DengXian" w:cs="Arial"/>
+          <w:b/>
+          <w:sz w:val="20"/>
+          <w:szCs w:val="20"/>
+        </w:rPr>
+        <w:t xml:space="preserve"> </w:t>
+      </w:r>
+      <w:r>
+        <w:rPr>
+          <w:rFonts w:ascii="DengXian" w:eastAsia="DengXian" w:hAnsi="DengXian" w:cs="Arial"/>
+          <w:sz w:val="20"/>
+          <w:szCs w:val="20"/>
+          <w:u w:val="single"/>
+        </w:rPr>
+        <w:t>Selenium</w:t>
+      </w:r>
+      <w:r>
+        <w:rPr>
+          <w:rFonts w:ascii="DengXian" w:eastAsia="DengXian" w:hAnsi="DengXian" w:cs="Arial"/>
           <w:sz w:val="20"/>
           <w:szCs w:val="20"/>
         </w:rPr>
@@ -778,16 +996,15 @@
           <w:sz w:val="20"/>
           <w:szCs w:val="20"/>
         </w:rPr>
-        <w:t xml:space="preserve"> New Balance's outlet store website,</w:t>
-      </w:r>
-      <w:r>
-        <w:rPr>
-          <w:rStyle w:val="apple-converted-space"/>
+        <w:t xml:space="preserve"> New Balance's outlet store website and checks for price and </w:t>
+      </w:r>
+      <w:r>
+        <w:rPr>
           <w:rFonts w:ascii="DengXian" w:eastAsia="DengXian" w:hAnsi="DengXian" w:cs="Arial"/>
           <w:sz w:val="20"/>
           <w:szCs w:val="20"/>
         </w:rPr>
-        <w:t> </w:t>
+        <w:t>stock changes</w:t>
       </w:r>
       <w:r>
         <w:rPr>
@@ -795,7 +1012,7 @@
           <w:sz w:val="20"/>
           <w:szCs w:val="20"/>
         </w:rPr>
-        <w:t>Joe's, and checks for price changes and new arrivals</w:t>
+        <w:t xml:space="preserve"> amongst</w:t>
       </w:r>
       <w:r>
         <w:rPr>
@@ -803,7 +1020,7 @@
           <w:sz w:val="20"/>
           <w:szCs w:val="20"/>
         </w:rPr>
-        <w:t xml:space="preserve"> (and</w:t>
+        <w:t xml:space="preserve"> the</w:t>
       </w:r>
       <w:r>
         <w:rPr>
@@ -811,7 +1028,7 @@
           <w:sz w:val="20"/>
           <w:szCs w:val="20"/>
         </w:rPr>
-        <w:t xml:space="preserve"> removals</w:t>
+        <w:t xml:space="preserve"> sneakers and clothing</w:t>
       </w:r>
       <w:r>
         <w:rPr>
@@ -819,7 +1036,7 @@
           <w:sz w:val="20"/>
           <w:szCs w:val="20"/>
         </w:rPr>
-        <w:t>)</w:t>
+        <w:t xml:space="preserve">; these </w:t>
       </w:r>
       <w:r>
         <w:rPr>
@@ -827,7 +1044,7 @@
           <w:sz w:val="20"/>
           <w:szCs w:val="20"/>
         </w:rPr>
-        <w:t xml:space="preserve"> amongst sneakers and clothing</w:t>
+        <w:t>could</w:t>
       </w:r>
       <w:r>
         <w:rPr>
@@ -835,7 +1052,23 @@
           <w:sz w:val="20"/>
           <w:szCs w:val="20"/>
         </w:rPr>
-        <w:t>; these are all tracked</w:t>
+        <w:t xml:space="preserve"> all</w:t>
+      </w:r>
+      <w:r>
+        <w:rPr>
+          <w:rFonts w:ascii="DengXian" w:eastAsia="DengXian" w:hAnsi="DengXian" w:cs="Arial"/>
+          <w:sz w:val="20"/>
+          <w:szCs w:val="20"/>
+        </w:rPr>
+        <w:t xml:space="preserve"> be</w:t>
+      </w:r>
+      <w:r>
+        <w:rPr>
+          <w:rFonts w:ascii="DengXian" w:eastAsia="DengXian" w:hAnsi="DengXian" w:cs="Arial"/>
+          <w:sz w:val="20"/>
+          <w:szCs w:val="20"/>
+        </w:rPr>
+        <w:t xml:space="preserve"> tracked</w:t>
       </w:r>
       <w:r>
         <w:rPr>
@@ -1068,7 +1301,156 @@
           <w:sz w:val="20"/>
           <w:szCs w:val="20"/>
         </w:rPr>
-        <w:t xml:space="preserve">Responsible for building the user-facing interactive visual workflow </w:t>
+        <w:t xml:space="preserve">Built a complex </w:t>
+      </w:r>
+      <w:r>
+        <w:rPr>
+          <w:rFonts w:ascii="DengXian" w:eastAsia="DengXian" w:hAnsi="DengXian" w:cstheme="majorHAnsi"/>
+          <w:color w:val="000000"/>
+          <w:sz w:val="20"/>
+          <w:szCs w:val="20"/>
+          <w:u w:val="single"/>
+        </w:rPr>
+        <w:t>CRUD</w:t>
+      </w:r>
+      <w:r>
+        <w:rPr>
+          <w:rFonts w:ascii="DengXian" w:eastAsia="DengXian" w:hAnsi="DengXian" w:cstheme="majorHAnsi"/>
+          <w:color w:val="000000"/>
+          <w:sz w:val="20"/>
+          <w:szCs w:val="20"/>
+        </w:rPr>
+        <w:t xml:space="preserve"> </w:t>
+      </w:r>
+      <w:r>
+        <w:rPr>
+          <w:rFonts w:ascii="DengXian" w:eastAsia="DengXian" w:hAnsi="DengXian" w:cstheme="majorHAnsi"/>
+          <w:color w:val="000000"/>
+          <w:sz w:val="20"/>
+          <w:szCs w:val="20"/>
+        </w:rPr>
+        <w:t xml:space="preserve">web </w:t>
+      </w:r>
+      <w:r>
+        <w:rPr>
+          <w:rFonts w:ascii="DengXian" w:eastAsia="DengXian" w:hAnsi="DengXian" w:cstheme="majorHAnsi"/>
+          <w:color w:val="000000"/>
+          <w:sz w:val="20"/>
+          <w:szCs w:val="20"/>
+        </w:rPr>
+        <w:t>application</w:t>
+      </w:r>
+      <w:r>
+        <w:rPr>
+          <w:rFonts w:ascii="DengXian" w:eastAsia="DengXian" w:hAnsi="DengXian" w:cstheme="majorHAnsi"/>
+          <w:color w:val="000000"/>
+          <w:sz w:val="20"/>
+          <w:szCs w:val="20"/>
+        </w:rPr>
+        <w:t xml:space="preserve"> for </w:t>
+      </w:r>
+      <w:r>
+        <w:rPr>
+          <w:rFonts w:ascii="DengXian" w:eastAsia="DengXian" w:hAnsi="DengXian" w:cstheme="majorHAnsi"/>
+          <w:color w:val="000000"/>
+          <w:sz w:val="20"/>
+          <w:szCs w:val="20"/>
+        </w:rPr>
+        <w:t>a new software release</w:t>
+      </w:r>
+      <w:r>
+        <w:rPr>
+          <w:rFonts w:ascii="DengXian" w:eastAsia="DengXian" w:hAnsi="DengXian" w:cstheme="majorHAnsi"/>
+          <w:color w:val="000000"/>
+          <w:sz w:val="20"/>
+          <w:szCs w:val="20"/>
+        </w:rPr>
+        <w:t xml:space="preserve"> </w:t>
+      </w:r>
+      <w:r>
+        <w:rPr>
+          <w:rFonts w:ascii="DengXian" w:eastAsia="DengXian" w:hAnsi="DengXian" w:cstheme="majorHAnsi"/>
+          <w:color w:val="000000"/>
+          <w:sz w:val="20"/>
+          <w:szCs w:val="20"/>
+        </w:rPr>
+        <w:t xml:space="preserve">with </w:t>
+      </w:r>
+      <w:r>
+        <w:rPr>
+          <w:rFonts w:ascii="DengXian" w:eastAsia="DengXian" w:hAnsi="DengXian" w:cstheme="majorHAnsi"/>
+          <w:color w:val="000000"/>
+          <w:sz w:val="20"/>
+          <w:szCs w:val="20"/>
+          <w:u w:val="single"/>
+        </w:rPr>
+        <w:t>ReactJS</w:t>
+      </w:r>
+      <w:r>
+        <w:rPr>
+          <w:rFonts w:ascii="DengXian" w:eastAsia="DengXian" w:hAnsi="DengXian" w:cstheme="majorHAnsi"/>
+          <w:b/>
+          <w:color w:val="000000"/>
+          <w:sz w:val="20"/>
+          <w:szCs w:val="20"/>
+        </w:rPr>
+        <w:t xml:space="preserve"> </w:t>
+      </w:r>
+      <w:r>
+        <w:rPr>
+          <w:rFonts w:ascii="DengXian" w:eastAsia="DengXian" w:hAnsi="DengXian" w:cstheme="majorHAnsi"/>
+          <w:color w:val="000000"/>
+          <w:sz w:val="20"/>
+          <w:szCs w:val="20"/>
+        </w:rPr>
+        <w:t>and</w:t>
+      </w:r>
+      <w:r>
+        <w:rPr>
+          <w:rFonts w:ascii="DengXian" w:eastAsia="DengXian" w:hAnsi="DengXian" w:cstheme="majorHAnsi"/>
+          <w:b/>
+          <w:color w:val="000000"/>
+          <w:sz w:val="20"/>
+          <w:szCs w:val="20"/>
+        </w:rPr>
+        <w:t xml:space="preserve"> </w:t>
+      </w:r>
+      <w:r>
+        <w:rPr>
+          <w:rFonts w:ascii="DengXian" w:eastAsia="DengXian" w:hAnsi="DengXian" w:cstheme="majorHAnsi"/>
+          <w:color w:val="000000"/>
+          <w:sz w:val="20"/>
+          <w:szCs w:val="20"/>
+          <w:u w:val="single"/>
+        </w:rPr>
+        <w:t>Redux</w:t>
+      </w:r>
+      <w:r>
+        <w:rPr>
+          <w:rFonts w:ascii="DengXian" w:eastAsia="DengXian" w:hAnsi="DengXian" w:cstheme="majorHAnsi"/>
+          <w:color w:val="000000"/>
+          <w:sz w:val="20"/>
+          <w:szCs w:val="20"/>
+        </w:rPr>
+        <w:t xml:space="preserve">. </w:t>
+      </w:r>
+      <w:r>
+        <w:rPr>
+          <w:rFonts w:ascii="DengXian" w:eastAsia="DengXian" w:hAnsi="DengXian" w:cstheme="majorHAnsi"/>
+          <w:color w:val="000000"/>
+          <w:sz w:val="20"/>
+          <w:szCs w:val="20"/>
+        </w:rPr>
+        <w:t>This application used an</w:t>
+      </w:r>
+      <w:r>
+        <w:rPr>
+          <w:rFonts w:ascii="DengXian" w:eastAsia="DengXian" w:hAnsi="DengXian" w:cstheme="majorHAnsi"/>
+          <w:color w:val="000000"/>
+          <w:sz w:val="20"/>
+          <w:szCs w:val="20"/>
+        </w:rPr>
+        <w:t xml:space="preserve"> interactive visual workflow </w:t>
       </w:r>
       <w:r>
         <w:rPr>
@@ -1086,25 +1468,106 @@
           <w:sz w:val="20"/>
           <w:szCs w:val="20"/>
         </w:rPr>
-        <w:t xml:space="preserve">for the new version of Service Provider </w:t>
-      </w:r>
-      <w:r>
-        <w:rPr>
-          <w:rFonts w:ascii="DengXian" w:eastAsia="DengXian" w:hAnsi="DengXian" w:cstheme="majorHAnsi"/>
-          <w:color w:val="000000"/>
-          <w:sz w:val="20"/>
-          <w:szCs w:val="20"/>
-        </w:rPr>
-        <w:t xml:space="preserve">(5.0) </w:t>
-      </w:r>
-      <w:r>
-        <w:rPr>
-          <w:rFonts w:ascii="DengXian" w:eastAsia="DengXian" w:hAnsi="DengXian" w:cstheme="majorHAnsi"/>
-          <w:color w:val="000000"/>
-          <w:sz w:val="20"/>
-          <w:szCs w:val="20"/>
-        </w:rPr>
-        <w:t>with ReactJS. This workflow engages our API and allows users/groups/devices to obtain certain permissions (e.g. for certain applications) based on their positioning within the</w:t>
+        <w:t xml:space="preserve">that </w:t>
+      </w:r>
+      <w:r>
+        <w:rPr>
+          <w:rFonts w:ascii="DengXian" w:eastAsia="DengXian" w:hAnsi="DengXian" w:cstheme="majorHAnsi"/>
+          <w:color w:val="000000"/>
+          <w:sz w:val="20"/>
+          <w:szCs w:val="20"/>
+        </w:rPr>
+        <w:t>engage</w:t>
+      </w:r>
+      <w:r>
+        <w:rPr>
+          <w:rFonts w:ascii="DengXian" w:eastAsia="DengXian" w:hAnsi="DengXian" w:cstheme="majorHAnsi"/>
+          <w:color w:val="000000"/>
+          <w:sz w:val="20"/>
+          <w:szCs w:val="20"/>
+        </w:rPr>
+        <w:t>d</w:t>
+      </w:r>
+      <w:r>
+        <w:rPr>
+          <w:rFonts w:ascii="DengXian" w:eastAsia="DengXian" w:hAnsi="DengXian" w:cstheme="majorHAnsi"/>
+          <w:color w:val="000000"/>
+          <w:sz w:val="20"/>
+          <w:szCs w:val="20"/>
+        </w:rPr>
+        <w:t xml:space="preserve"> the company </w:t>
+      </w:r>
+      <w:r>
+        <w:rPr>
+          <w:rFonts w:ascii="DengXian" w:eastAsia="DengXian" w:hAnsi="DengXian" w:cstheme="majorHAnsi"/>
+          <w:color w:val="000000"/>
+          <w:sz w:val="20"/>
+          <w:szCs w:val="20"/>
+        </w:rPr>
+        <w:t>API and allow</w:t>
+      </w:r>
+      <w:r>
+        <w:rPr>
+          <w:rFonts w:ascii="DengXian" w:eastAsia="DengXian" w:hAnsi="DengXian" w:cstheme="majorHAnsi"/>
+          <w:color w:val="000000"/>
+          <w:sz w:val="20"/>
+          <w:szCs w:val="20"/>
+        </w:rPr>
+        <w:t>ed</w:t>
+      </w:r>
+      <w:r>
+        <w:rPr>
+          <w:rFonts w:ascii="DengXian" w:eastAsia="DengXian" w:hAnsi="DengXian" w:cstheme="majorHAnsi"/>
+          <w:color w:val="000000"/>
+          <w:sz w:val="20"/>
+          <w:szCs w:val="20"/>
+        </w:rPr>
+        <w:t xml:space="preserve"> users/groups/devices to obtain permissions</w:t>
+      </w:r>
+      <w:r>
+        <w:rPr>
+          <w:rFonts w:ascii="DengXian" w:eastAsia="DengXian" w:hAnsi="DengXian" w:cstheme="majorHAnsi"/>
+          <w:color w:val="000000"/>
+          <w:sz w:val="20"/>
+          <w:szCs w:val="20"/>
+        </w:rPr>
+        <w:t xml:space="preserve">, </w:t>
+      </w:r>
+      <w:r>
+        <w:rPr>
+          <w:rFonts w:ascii="DengXian" w:eastAsia="DengXian" w:hAnsi="DengXian" w:cstheme="majorHAnsi"/>
+          <w:color w:val="000000"/>
+          <w:sz w:val="20"/>
+          <w:szCs w:val="20"/>
+        </w:rPr>
+        <w:t>f</w:t>
+      </w:r>
+      <w:r>
+        <w:rPr>
+          <w:rFonts w:ascii="DengXian" w:eastAsia="DengXian" w:hAnsi="DengXian" w:cstheme="majorHAnsi"/>
+          <w:color w:val="000000"/>
+          <w:sz w:val="20"/>
+          <w:szCs w:val="20"/>
+        </w:rPr>
+        <w:t>or certain applications</w:t>
+      </w:r>
+      <w:r>
+        <w:rPr>
+          <w:rFonts w:ascii="DengXian" w:eastAsia="DengXian" w:hAnsi="DengXian" w:cstheme="majorHAnsi"/>
+          <w:color w:val="000000"/>
+          <w:sz w:val="20"/>
+          <w:szCs w:val="20"/>
+        </w:rPr>
+        <w:t>,</w:t>
+      </w:r>
+      <w:r>
+        <w:rPr>
+          <w:rFonts w:ascii="DengXian" w:eastAsia="DengXian" w:hAnsi="DengXian" w:cstheme="majorHAnsi"/>
+          <w:color w:val="000000"/>
+          <w:sz w:val="20"/>
+          <w:szCs w:val="20"/>
+        </w:rPr>
+        <w:t xml:space="preserve"> based on their positioning within the</w:t>
       </w:r>
       <w:r>
         <w:rPr>
@@ -1132,6 +1595,15 @@
           <w:szCs w:val="20"/>
         </w:rPr>
         <w:t>y</w:t>
+      </w:r>
+      <w:r>
+        <w:rPr>
+          <w:rFonts w:ascii="DengXian" w:eastAsia="DengXian" w:hAnsi="DengXian" w:cstheme="majorHAnsi"/>
+          <w:color w:val="000000"/>
+          <w:sz w:val="20"/>
+          <w:szCs w:val="20"/>
+        </w:rPr>
+        <w:t xml:space="preserve"> </w:t>
       </w:r>
     </w:p>
     <w:p>
@@ -1160,27 +1632,54 @@
           <w:sz w:val="20"/>
           <w:szCs w:val="20"/>
         </w:rPr>
-        <w:t xml:space="preserve">Built and used REST API's with </w:t>
-      </w:r>
-      <w:proofErr w:type="spellStart"/>
-      <w:r>
-        <w:rPr>
-          <w:rFonts w:ascii="DengXian" w:eastAsia="DengXian" w:hAnsi="DengXian" w:cstheme="majorHAnsi"/>
-          <w:color w:val="000000"/>
-          <w:sz w:val="20"/>
-          <w:szCs w:val="20"/>
+        <w:t xml:space="preserve">Built and used </w:t>
+      </w:r>
+      <w:r>
+        <w:rPr>
+          <w:rFonts w:ascii="DengXian" w:eastAsia="DengXian" w:hAnsi="DengXian" w:cstheme="majorHAnsi"/>
+          <w:color w:val="000000"/>
+          <w:sz w:val="20"/>
+          <w:szCs w:val="20"/>
+        </w:rPr>
+        <w:t>REST API's</w:t>
+      </w:r>
+      <w:r>
+        <w:rPr>
+          <w:rFonts w:ascii="DengXian" w:eastAsia="DengXian" w:hAnsi="DengXian" w:cstheme="majorHAnsi"/>
+          <w:color w:val="000000"/>
+          <w:sz w:val="20"/>
+          <w:szCs w:val="20"/>
+        </w:rPr>
+        <w:t xml:space="preserve"> with </w:t>
+      </w:r>
+      <w:r>
+        <w:rPr>
+          <w:rFonts w:ascii="DengXian" w:eastAsia="DengXian" w:hAnsi="DengXian" w:cstheme="majorHAnsi"/>
+          <w:color w:val="000000"/>
+          <w:sz w:val="20"/>
+          <w:szCs w:val="20"/>
+          <w:u w:val="single"/>
         </w:rPr>
         <w:t>GoLang</w:t>
       </w:r>
-      <w:proofErr w:type="spellEnd"/>
-      <w:r>
-        <w:rPr>
-          <w:rFonts w:ascii="DengXian" w:eastAsia="DengXian" w:hAnsi="DengXian" w:cstheme="majorHAnsi"/>
-          <w:color w:val="000000"/>
-          <w:sz w:val="20"/>
-          <w:szCs w:val="20"/>
-        </w:rPr>
-        <w:t xml:space="preserve"> and performed management of the API's using Postman</w:t>
+      <w:r>
+        <w:rPr>
+          <w:rFonts w:ascii="DengXian" w:eastAsia="DengXian" w:hAnsi="DengXian" w:cstheme="majorHAnsi"/>
+          <w:color w:val="000000"/>
+          <w:sz w:val="20"/>
+          <w:szCs w:val="20"/>
+        </w:rPr>
+        <w:t xml:space="preserve"> and performed management of the API's using </w:t>
+      </w:r>
+      <w:r>
+        <w:rPr>
+          <w:rFonts w:ascii="DengXian" w:eastAsia="DengXian" w:hAnsi="DengXian" w:cstheme="majorHAnsi"/>
+          <w:color w:val="000000"/>
+          <w:sz w:val="20"/>
+          <w:szCs w:val="20"/>
+          <w:u w:val="single"/>
+        </w:rPr>
+        <w:t>Postman</w:t>
       </w:r>
     </w:p>
     <w:p>
@@ -1392,8 +1891,47 @@
           <w:color w:val="000000"/>
           <w:sz w:val="20"/>
           <w:szCs w:val="20"/>
-        </w:rPr>
-        <w:t>Web application that separates current articles into liberal &amp; conservative categories using NewsApi.org</w:t>
+          <w:u w:val="single"/>
+        </w:rPr>
+        <w:t>ReactJS</w:t>
+      </w:r>
+      <w:r>
+        <w:rPr>
+          <w:rFonts w:ascii="DengXian" w:eastAsia="DengXian" w:hAnsi="DengXian" w:cstheme="majorHAnsi"/>
+          <w:color w:val="000000"/>
+          <w:sz w:val="20"/>
+          <w:szCs w:val="20"/>
+        </w:rPr>
+        <w:t xml:space="preserve"> </w:t>
+      </w:r>
+      <w:r>
+        <w:rPr>
+          <w:rFonts w:ascii="DengXian" w:eastAsia="DengXian" w:hAnsi="DengXian" w:cstheme="majorHAnsi"/>
+          <w:color w:val="000000"/>
+          <w:sz w:val="20"/>
+          <w:szCs w:val="20"/>
+        </w:rPr>
+        <w:t xml:space="preserve">Web application that separates current articles </w:t>
+      </w:r>
+      <w:r>
+        <w:rPr>
+          <w:rFonts w:ascii="DengXian" w:eastAsia="DengXian" w:hAnsi="DengXian" w:cstheme="majorHAnsi"/>
+          <w:color w:val="000000"/>
+          <w:sz w:val="20"/>
+          <w:szCs w:val="20"/>
+        </w:rPr>
+        <w:t xml:space="preserve">by their political bias </w:t>
+      </w:r>
+      <w:bookmarkStart w:id="1" w:name="_GoBack"/>
+      <w:bookmarkEnd w:id="1"/>
+      <w:r>
+        <w:rPr>
+          <w:rFonts w:ascii="DengXian" w:eastAsia="DengXian" w:hAnsi="DengXian" w:cstheme="majorHAnsi"/>
+          <w:color w:val="000000"/>
+          <w:sz w:val="20"/>
+          <w:szCs w:val="20"/>
+        </w:rPr>
+        <w:t>using NewsApi.org</w:t>
       </w:r>
     </w:p>
     <w:p>
@@ -1421,29 +1959,27 @@
           <w:sz w:val="20"/>
           <w:szCs w:val="20"/>
         </w:rPr>
-        <w:t xml:space="preserve">Back-end built with </w:t>
-      </w:r>
-      <w:proofErr w:type="spellStart"/>
-      <w:r>
-        <w:rPr>
-          <w:rFonts w:ascii="DengXian" w:eastAsia="DengXian" w:hAnsi="DengXian" w:cstheme="majorHAnsi"/>
-          <w:color w:val="000000"/>
-          <w:sz w:val="20"/>
-          <w:szCs w:val="20"/>
-        </w:rPr>
-        <w:t>Fastify</w:t>
-      </w:r>
-      <w:proofErr w:type="spellEnd"/>
-      <w:r>
-        <w:rPr>
-          <w:rFonts w:ascii="DengXian" w:eastAsia="DengXian" w:hAnsi="DengXian" w:cstheme="majorHAnsi"/>
-          <w:color w:val="000000"/>
-          <w:sz w:val="20"/>
-          <w:szCs w:val="20"/>
-        </w:rPr>
-        <w:t xml:space="preserve"> framework for Node.js and Google </w:t>
-      </w:r>
-      <w:proofErr w:type="spellStart"/>
+        <w:t xml:space="preserve">Back-end built with Fastify framework for </w:t>
+      </w:r>
+      <w:r>
+        <w:rPr>
+          <w:rFonts w:ascii="DengXian" w:eastAsia="DengXian" w:hAnsi="DengXian" w:cstheme="majorHAnsi"/>
+          <w:color w:val="000000"/>
+          <w:sz w:val="20"/>
+          <w:szCs w:val="20"/>
+          <w:u w:val="single"/>
+        </w:rPr>
+        <w:t>Node.js</w:t>
+      </w:r>
+      <w:r>
+        <w:rPr>
+          <w:rFonts w:ascii="DengXian" w:eastAsia="DengXian" w:hAnsi="DengXian" w:cstheme="majorHAnsi"/>
+          <w:color w:val="000000"/>
+          <w:sz w:val="20"/>
+          <w:szCs w:val="20"/>
+        </w:rPr>
+        <w:t xml:space="preserve"> and Google </w:t>
+      </w:r>
       <w:r>
         <w:rPr>
           <w:rFonts w:ascii="DengXian" w:eastAsia="DengXian" w:hAnsi="DengXian" w:cstheme="majorHAnsi"/>
@@ -1460,17 +1996,7 @@
           <w:sz w:val="20"/>
           <w:szCs w:val="20"/>
         </w:rPr>
-        <w:t>ppspot</w:t>
-      </w:r>
-      <w:proofErr w:type="spellEnd"/>
-      <w:r>
-        <w:rPr>
-          <w:rFonts w:ascii="DengXian" w:eastAsia="DengXian" w:hAnsi="DengXian" w:cstheme="majorHAnsi"/>
-          <w:color w:val="000000"/>
-          <w:sz w:val="20"/>
-          <w:szCs w:val="20"/>
-        </w:rPr>
-        <w:t xml:space="preserve"> </w:t>
+        <w:t xml:space="preserve">ppspot </w:t>
       </w:r>
     </w:p>
     <w:p>
@@ -1497,16 +2023,44 @@
           <w:sz w:val="20"/>
           <w:szCs w:val="20"/>
         </w:rPr>
-        <w:t>Logo Designer and color scheme</w:t>
-      </w:r>
-      <w:r>
-        <w:rPr>
-          <w:rFonts w:ascii="DengXian" w:eastAsia="DengXian" w:hAnsi="DengXian" w:cstheme="majorHAnsi"/>
-          <w:color w:val="000000"/>
-          <w:sz w:val="20"/>
-          <w:szCs w:val="20"/>
-        </w:rPr>
-        <w:t xml:space="preserve"> selector, with Adobe Photoshop &amp; Coolers.co</w:t>
+        <w:t xml:space="preserve">Logo designer </w:t>
+      </w:r>
+      <w:r>
+        <w:rPr>
+          <w:rFonts w:ascii="DengXian" w:eastAsia="DengXian" w:hAnsi="DengXian" w:cstheme="majorHAnsi"/>
+          <w:color w:val="000000"/>
+          <w:sz w:val="20"/>
+          <w:szCs w:val="20"/>
+        </w:rPr>
+        <w:t>and color scheme</w:t>
+      </w:r>
+      <w:r>
+        <w:rPr>
+          <w:rFonts w:ascii="DengXian" w:eastAsia="DengXian" w:hAnsi="DengXian" w:cstheme="majorHAnsi"/>
+          <w:color w:val="000000"/>
+          <w:sz w:val="20"/>
+          <w:szCs w:val="20"/>
+        </w:rPr>
+        <w:t xml:space="preserve"> selector, with </w:t>
+      </w:r>
+      <w:r>
+        <w:rPr>
+          <w:rFonts w:ascii="DengXian" w:eastAsia="DengXian" w:hAnsi="DengXian" w:cstheme="majorHAnsi"/>
+          <w:color w:val="000000"/>
+          <w:sz w:val="20"/>
+          <w:szCs w:val="20"/>
+          <w:u w:val="single"/>
+        </w:rPr>
+        <w:t>Adobe Photoshop</w:t>
+      </w:r>
+      <w:r>
+        <w:rPr>
+          <w:rFonts w:ascii="DengXian" w:eastAsia="DengXian" w:hAnsi="DengXian" w:cstheme="majorHAnsi"/>
+          <w:color w:val="000000"/>
+          <w:sz w:val="20"/>
+          <w:szCs w:val="20"/>
+        </w:rPr>
+        <w:t xml:space="preserve"> &amp; Coolers.co</w:t>
       </w:r>
     </w:p>
     <w:p>
@@ -1613,7 +2167,16 @@
           <w:sz w:val="20"/>
           <w:szCs w:val="20"/>
         </w:rPr>
-        <w:t>Responsible for the UI/UX design of the web application</w:t>
+        <w:t>Was r</w:t>
+      </w:r>
+      <w:r>
+        <w:rPr>
+          <w:rFonts w:ascii="DengXian" w:eastAsia="DengXian" w:hAnsi="DengXian" w:cstheme="majorHAnsi"/>
+          <w:color w:val="000000"/>
+          <w:sz w:val="20"/>
+          <w:szCs w:val="20"/>
+        </w:rPr>
+        <w:t>esponsible for the UI/UX design of the web application</w:t>
       </w:r>
     </w:p>
     <w:p>
@@ -1640,7 +2203,35 @@
           <w:sz w:val="20"/>
           <w:szCs w:val="20"/>
         </w:rPr>
-        <w:t>Constructed with ReactJS framework, using material design components</w:t>
+        <w:t>Built with</w:t>
+      </w:r>
+      <w:r>
+        <w:rPr>
+          <w:rFonts w:ascii="DengXian" w:eastAsia="DengXian" w:hAnsi="DengXian" w:cstheme="majorHAnsi"/>
+          <w:color w:val="000000"/>
+          <w:sz w:val="20"/>
+          <w:szCs w:val="20"/>
+        </w:rPr>
+        <w:t xml:space="preserve"> </w:t>
+      </w:r>
+      <w:r>
+        <w:rPr>
+          <w:rFonts w:ascii="DengXian" w:eastAsia="DengXian" w:hAnsi="DengXian" w:cstheme="majorHAnsi"/>
+          <w:color w:val="000000"/>
+          <w:sz w:val="20"/>
+          <w:szCs w:val="20"/>
+          <w:u w:val="single"/>
+        </w:rPr>
+        <w:t>ReactJS</w:t>
+      </w:r>
+      <w:r>
+        <w:rPr>
+          <w:rFonts w:ascii="DengXian" w:eastAsia="DengXian" w:hAnsi="DengXian" w:cstheme="majorHAnsi"/>
+          <w:color w:val="000000"/>
+          <w:sz w:val="20"/>
+          <w:szCs w:val="20"/>
+        </w:rPr>
+        <w:t xml:space="preserve"> framework, using material design components</w:t>
       </w:r>
       <w:r>
         <w:rPr>
@@ -1650,6 +2241,15 @@
           <w:szCs w:val="20"/>
         </w:rPr>
         <w:t xml:space="preserve"> and Chart.js library</w:t>
+      </w:r>
+      <w:r>
+        <w:rPr>
+          <w:rFonts w:ascii="DengXian" w:eastAsia="DengXian" w:hAnsi="DengXian" w:cstheme="majorHAnsi"/>
+          <w:color w:val="000000"/>
+          <w:sz w:val="20"/>
+          <w:szCs w:val="20"/>
+        </w:rPr>
+        <w:t xml:space="preserve"> for data manipulation</w:t>
       </w:r>
     </w:p>
     <w:p>
@@ -1676,7 +2276,26 @@
           <w:sz w:val="20"/>
           <w:szCs w:val="20"/>
         </w:rPr>
-        <w:t>Engaged with a development team using an Agile project management system</w:t>
+        <w:t xml:space="preserve">Engaged with a development team using an </w:t>
+      </w:r>
+      <w:r>
+        <w:rPr>
+          <w:rFonts w:ascii="DengXian" w:eastAsia="DengXian" w:hAnsi="DengXian" w:cstheme="majorHAnsi"/>
+          <w:color w:val="000000"/>
+          <w:sz w:val="20"/>
+          <w:szCs w:val="20"/>
+          <w:u w:val="single"/>
+        </w:rPr>
+        <w:t>Agile</w:t>
+      </w:r>
+      <w:r>
+        <w:rPr>
+          <w:rFonts w:ascii="DengXian" w:eastAsia="DengXian" w:hAnsi="DengXian" w:cstheme="majorHAnsi"/>
+          <w:color w:val="000000"/>
+          <w:sz w:val="20"/>
+          <w:szCs w:val="20"/>
+        </w:rPr>
+        <w:t xml:space="preserve"> project management system</w:t>
       </w:r>
     </w:p>
     <w:p>
@@ -1777,25 +2396,7 @@
           <w:sz w:val="20"/>
           <w:szCs w:val="20"/>
         </w:rPr>
-        <w:t xml:space="preserve"> </w:t>
-      </w:r>
-      <w:proofErr w:type="spellStart"/>
-      <w:r>
-        <w:rPr>
-          <w:rFonts w:ascii="DengXian" w:eastAsia="DengXian" w:hAnsi="DengXian" w:cstheme="majorHAnsi"/>
-          <w:sz w:val="20"/>
-          <w:szCs w:val="20"/>
-        </w:rPr>
-        <w:t>GoLang</w:t>
-      </w:r>
-      <w:proofErr w:type="spellEnd"/>
-      <w:r>
-        <w:rPr>
-          <w:rFonts w:ascii="DengXian" w:eastAsia="DengXian" w:hAnsi="DengXian" w:cstheme="majorHAnsi"/>
-          <w:sz w:val="20"/>
-          <w:szCs w:val="20"/>
-        </w:rPr>
-        <w:t>,</w:t>
+        <w:t xml:space="preserve"> GoLang,</w:t>
       </w:r>
       <w:r>
         <w:rPr>
@@ -1819,7 +2420,7 @@
           <w:sz w:val="20"/>
           <w:szCs w:val="20"/>
         </w:rPr>
-        <w:t xml:space="preserve"> C, Swift</w:t>
+        <w:t xml:space="preserve"> C</w:t>
       </w:r>
     </w:p>
     <w:p>
@@ -1849,23 +2450,7 @@
           <w:sz w:val="20"/>
           <w:szCs w:val="20"/>
         </w:rPr>
-        <w:t>: Adobe Photoshop,</w:t>
-      </w:r>
-      <w:r>
-        <w:rPr>
-          <w:rFonts w:ascii="DengXian" w:eastAsia="DengXian" w:hAnsi="DengXian" w:cstheme="majorHAnsi"/>
-          <w:sz w:val="20"/>
-          <w:szCs w:val="20"/>
-        </w:rPr>
-        <w:t xml:space="preserve"> Bitbucket, GitLab, Jira,</w:t>
-      </w:r>
-      <w:r>
-        <w:rPr>
-          <w:rFonts w:ascii="DengXian" w:eastAsia="DengXian" w:hAnsi="DengXian" w:cstheme="majorHAnsi"/>
-          <w:sz w:val="20"/>
-          <w:szCs w:val="20"/>
-        </w:rPr>
-        <w:t xml:space="preserve"> P</w:t>
+        <w:t>: Adobe Photoshop, P</w:t>
       </w:r>
       <w:r>
         <w:rPr>
@@ -1881,7 +2466,23 @@
           <w:sz w:val="20"/>
           <w:szCs w:val="20"/>
         </w:rPr>
-        <w:t>, GarageBand, Final Cut Pro, Microsoft Office</w:t>
+        <w:t>,</w:t>
+      </w:r>
+      <w:r>
+        <w:rPr>
+          <w:rFonts w:ascii="DengXian" w:eastAsia="DengXian" w:hAnsi="DengXian" w:cstheme="majorHAnsi"/>
+          <w:sz w:val="20"/>
+          <w:szCs w:val="20"/>
+        </w:rPr>
+        <w:t xml:space="preserve"> Jira, Salesforce,</w:t>
+      </w:r>
+      <w:r>
+        <w:rPr>
+          <w:rFonts w:ascii="DengXian" w:eastAsia="DengXian" w:hAnsi="DengXian" w:cstheme="majorHAnsi"/>
+          <w:sz w:val="20"/>
+          <w:szCs w:val="20"/>
+        </w:rPr>
+        <w:t xml:space="preserve"> GarageBand, Final Cut Pro, Microsoft Office</w:t>
       </w:r>
       <w:r>
         <w:rPr>
@@ -1935,7 +2536,7 @@
           <w:sz w:val="20"/>
           <w:szCs w:val="20"/>
         </w:rPr>
-        <w:t>, Android Studio,</w:t>
+        <w:t>,</w:t>
       </w:r>
       <w:r>
         <w:rPr>
@@ -1991,7 +2592,39 @@
           <w:sz w:val="20"/>
           <w:szCs w:val="20"/>
         </w:rPr>
-        <w:t xml:space="preserve">, </w:t>
+        <w:t>,</w:t>
+      </w:r>
+      <w:r>
+        <w:rPr>
+          <w:rFonts w:ascii="DengXian" w:eastAsia="DengXian" w:hAnsi="DengXian" w:cstheme="majorHAnsi"/>
+          <w:sz w:val="20"/>
+          <w:szCs w:val="20"/>
+        </w:rPr>
+        <w:t xml:space="preserve"> </w:t>
+      </w:r>
+      <w:r>
+        <w:rPr>
+          <w:rFonts w:ascii="DengXian" w:eastAsia="DengXian" w:hAnsi="DengXian" w:cstheme="majorHAnsi"/>
+          <w:sz w:val="20"/>
+          <w:szCs w:val="20"/>
+        </w:rPr>
+        <w:t>Android Studio</w:t>
+      </w:r>
+      <w:r>
+        <w:rPr>
+          <w:rFonts w:ascii="DengXian" w:eastAsia="DengXian" w:hAnsi="DengXian" w:cstheme="majorHAnsi"/>
+          <w:sz w:val="20"/>
+          <w:szCs w:val="20"/>
+        </w:rPr>
+        <w:t>,</w:t>
+      </w:r>
+      <w:r>
+        <w:rPr>
+          <w:rFonts w:ascii="DengXian" w:eastAsia="DengXian" w:hAnsi="DengXian" w:cstheme="majorHAnsi"/>
+          <w:sz w:val="20"/>
+          <w:szCs w:val="20"/>
+        </w:rPr>
+        <w:t xml:space="preserve"> </w:t>
       </w:r>
       <w:r>
         <w:rPr>
@@ -2439,17 +3072,7 @@
           <w:sz w:val="20"/>
           <w:szCs w:val="20"/>
         </w:rPr>
-        <w:t>: Graphic Design, Visual Medias, Video Production, Audio Production, Customer Service</w:t>
-      </w:r>
-      <w:bookmarkStart w:id="1" w:name="_GoBack"/>
-      <w:bookmarkEnd w:id="1"/>
-      <w:r>
-        <w:rPr>
-          <w:rFonts w:ascii="DengXian" w:eastAsia="DengXian" w:hAnsi="DengXian" w:cstheme="majorHAnsi"/>
-          <w:sz w:val="20"/>
-          <w:szCs w:val="20"/>
-        </w:rPr>
-        <w:t xml:space="preserve"> Background,</w:t>
+        <w:t>: Graphic Design, Visual Medias, Video Production, Audio Production, Customer Service Background,</w:t>
       </w:r>
       <w:r>
         <w:rPr>
@@ -2466,7 +3089,15 @@
           <w:sz w:val="20"/>
           <w:szCs w:val="20"/>
         </w:rPr>
-        <w:t>Interpretation/Translation (Spanish/English)</w:t>
+        <w:t>Bilingual</w:t>
+      </w:r>
+      <w:r>
+        <w:rPr>
+          <w:rFonts w:ascii="DengXian" w:eastAsia="DengXian" w:hAnsi="DengXian" w:cstheme="majorHAnsi"/>
+          <w:sz w:val="20"/>
+          <w:szCs w:val="20"/>
+        </w:rPr>
+        <w:t xml:space="preserve"> (Spanish/English)</w:t>
       </w:r>
       <w:r>
         <w:rPr>
@@ -3926,7 +4557,7 @@
     </w:rPrDefault>
     <w:pPrDefault/>
   </w:docDefaults>
-  <w:latentStyles w:defLockedState="0" w:defUIPriority="99" w:defSemiHidden="0" w:defUnhideWhenUsed="0" w:defQFormat="0" w:count="377">
+  <w:latentStyles w:defLockedState="0" w:defUIPriority="99" w:defSemiHidden="0" w:defUnhideWhenUsed="0" w:defQFormat="0" w:count="375">
     <w:lsdException w:name="Normal" w:uiPriority="0" w:qFormat="1"/>
     <w:lsdException w:name="heading 1" w:uiPriority="9" w:qFormat="1"/>
     <w:lsdException w:name="heading 2" w:semiHidden="1" w:uiPriority="9" w:unhideWhenUsed="1" w:qFormat="1"/>
@@ -4032,6 +4663,7 @@
     <w:lsdException w:name="HTML Sample" w:semiHidden="1" w:unhideWhenUsed="1"/>
     <w:lsdException w:name="HTML Typewriter" w:semiHidden="1" w:unhideWhenUsed="1"/>
     <w:lsdException w:name="HTML Variable" w:semiHidden="1" w:unhideWhenUsed="1"/>
+    <w:lsdException w:name="Normal Table" w:semiHidden="1" w:unhideWhenUsed="1"/>
     <w:lsdException w:name="annotation subject" w:semiHidden="1" w:unhideWhenUsed="1"/>
     <w:lsdException w:name="No List" w:semiHidden="1" w:unhideWhenUsed="1"/>
     <w:lsdException w:name="Outline List 1" w:semiHidden="1" w:unhideWhenUsed="1"/>
@@ -4077,9 +4709,11 @@
     <w:lsdException w:name="Table Subtle 1" w:semiHidden="1" w:unhideWhenUsed="1"/>
     <w:lsdException w:name="Table Subtle 2" w:semiHidden="1" w:unhideWhenUsed="1"/>
     <w:lsdException w:name="Table Web 1" w:semiHidden="1" w:unhideWhenUsed="1"/>
+    <w:lsdException w:name="Table Web 2" w:semiHidden="1" w:unhideWhenUsed="1"/>
     <w:lsdException w:name="Table Web 3" w:semiHidden="1" w:unhideWhenUsed="1"/>
     <w:lsdException w:name="Balloon Text" w:semiHidden="1" w:unhideWhenUsed="1"/>
     <w:lsdException w:name="Table Grid" w:uiPriority="39"/>
+    <w:lsdException w:name="Table Theme" w:semiHidden="1" w:unhideWhenUsed="1"/>
     <w:lsdException w:name="Placeholder Text" w:semiHidden="1"/>
     <w:lsdException w:name="No Spacing" w:uiPriority="1" w:qFormat="1"/>
     <w:lsdException w:name="Light Shading" w:uiPriority="60"/>
@@ -4299,8 +4933,6 @@
     <w:lsdException w:name="Smart Hyperlink" w:semiHidden="1" w:unhideWhenUsed="1"/>
     <w:lsdException w:name="Hashtag" w:semiHidden="1" w:unhideWhenUsed="1"/>
     <w:lsdException w:name="Unresolved Mention" w:semiHidden="1" w:unhideWhenUsed="1"/>
-    <w:lsdException w:name="Smart Link" w:semiHidden="1" w:unhideWhenUsed="1"/>
-    <w:lsdException w:name="Smart Link Error" w:semiHidden="1" w:unhideWhenUsed="1"/>
   </w:latentStyles>
   <w:style w:type="paragraph" w:default="1" w:styleId="Normal">
     <w:name w:val="Normal"/>
@@ -4395,6 +5027,33 @@
     </w:pPr>
     <w:rPr>
       <w:rFonts w:ascii="Times New Roman" w:eastAsia="Times New Roman" w:hAnsi="Times New Roman" w:cs="Times New Roman"/>
+    </w:rPr>
+  </w:style>
+  <w:style w:type="paragraph" w:styleId="BalloonText">
+    <w:name w:val="Balloon Text"/>
+    <w:basedOn w:val="Normal"/>
+    <w:link w:val="BalloonTextChar"/>
+    <w:uiPriority w:val="99"/>
+    <w:semiHidden/>
+    <w:unhideWhenUsed/>
+    <w:rsid w:val="00184584"/>
+    <w:rPr>
+      <w:rFonts w:ascii="Times New Roman" w:hAnsi="Times New Roman" w:cs="Times New Roman"/>
+      <w:sz w:val="18"/>
+      <w:szCs w:val="18"/>
+    </w:rPr>
+  </w:style>
+  <w:style w:type="character" w:customStyle="1" w:styleId="BalloonTextChar">
+    <w:name w:val="Balloon Text Char"/>
+    <w:basedOn w:val="DefaultParagraphFont"/>
+    <w:link w:val="BalloonText"/>
+    <w:uiPriority w:val="99"/>
+    <w:semiHidden/>
+    <w:rsid w:val="00184584"/>
+    <w:rPr>
+      <w:rFonts w:ascii="Times New Roman" w:hAnsi="Times New Roman" w:cs="Times New Roman"/>
+      <w:sz w:val="18"/>
+      <w:szCs w:val="18"/>
     </w:rPr>
   </w:style>
 </w:styles>
@@ -4700,7 +5359,7 @@
 </file>
 
 <file path=customXml/itemProps1.xml><?xml version="1.0" encoding="utf-8"?>
-<ds:datastoreItem xmlns:ds="http://schemas.openxmlformats.org/officeDocument/2006/customXml" ds:itemID="{E49221AD-B9CA-F344-94F9-4FCD654A5AD7}">
+<ds:datastoreItem xmlns:ds="http://schemas.openxmlformats.org/officeDocument/2006/customXml" ds:itemID="{5F273EE2-9A1C-B346-8CA3-CACFB7FA1085}">
   <ds:schemaRefs>
     <ds:schemaRef ds:uri="http://schemas.openxmlformats.org/officeDocument/2006/bibliography"/>
   </ds:schemaRefs>

--- a/docs/SernaResumeSept2019.docx
+++ b/docs/SernaResumeSept2019.docx
@@ -750,7 +750,7 @@
           <w:sz w:val="20"/>
           <w:szCs w:val="20"/>
         </w:rPr>
-        <w:t>Coded the</w:t>
+        <w:t xml:space="preserve">Coded the </w:t>
       </w:r>
       <w:r>
         <w:rPr>
@@ -758,6 +758,87 @@
           <w:sz w:val="20"/>
           <w:szCs w:val="20"/>
         </w:rPr>
+        <w:t>N</w:t>
+      </w:r>
+      <w:r>
+        <w:rPr>
+          <w:rFonts w:ascii="DengXian" w:eastAsia="DengXian" w:hAnsi="DengXian"/>
+          <w:sz w:val="20"/>
+          <w:szCs w:val="20"/>
+        </w:rPr>
+        <w:t>B</w:t>
+      </w:r>
+      <w:r>
+        <w:rPr>
+          <w:rFonts w:ascii="DengXian" w:eastAsia="DengXian" w:hAnsi="DengXian"/>
+          <w:sz w:val="20"/>
+          <w:szCs w:val="20"/>
+        </w:rPr>
+        <w:t xml:space="preserve"> Basketball </w:t>
+      </w:r>
+      <w:r>
+        <w:rPr>
+          <w:rFonts w:ascii="DengXian" w:eastAsia="DengXian" w:hAnsi="DengXian"/>
+          <w:sz w:val="20"/>
+          <w:szCs w:val="20"/>
+        </w:rPr>
+        <w:t xml:space="preserve">page </w:t>
+      </w:r>
+      <w:r>
+        <w:rPr>
+          <w:rFonts w:ascii="DengXian" w:eastAsia="DengXian" w:hAnsi="DengXian"/>
+          <w:sz w:val="20"/>
+          <w:szCs w:val="20"/>
+        </w:rPr>
+        <w:t xml:space="preserve">for NBA </w:t>
+      </w:r>
+      <w:r>
+        <w:rPr>
+          <w:rFonts w:ascii="DengXian" w:eastAsia="DengXian" w:hAnsi="DengXian"/>
+          <w:sz w:val="20"/>
+          <w:szCs w:val="20"/>
+        </w:rPr>
+        <w:t>s</w:t>
+      </w:r>
+      <w:r>
+        <w:rPr>
+          <w:rFonts w:ascii="DengXian" w:eastAsia="DengXian" w:hAnsi="DengXian"/>
+          <w:sz w:val="20"/>
+          <w:szCs w:val="20"/>
+        </w:rPr>
+        <w:t>tar K</w:t>
+      </w:r>
+      <w:r>
+        <w:rPr>
+          <w:rFonts w:ascii="DengXian" w:eastAsia="DengXian" w:hAnsi="DengXian"/>
+          <w:sz w:val="20"/>
+          <w:szCs w:val="20"/>
+        </w:rPr>
+        <w:t>.</w:t>
+      </w:r>
+      <w:r>
+        <w:rPr>
+          <w:rFonts w:ascii="DengXian" w:eastAsia="DengXian" w:hAnsi="DengXian"/>
+          <w:sz w:val="20"/>
+          <w:szCs w:val="20"/>
+        </w:rPr>
+        <w:t xml:space="preserve"> Leonard'</w:t>
+      </w:r>
+      <w:r>
+        <w:rPr>
+          <w:rFonts w:ascii="DengXian" w:eastAsia="DengXian" w:hAnsi="DengXian" w:cstheme="majorHAnsi"/>
+          <w:color w:val="000000"/>
+          <w:sz w:val="20"/>
+          <w:szCs w:val="20"/>
+        </w:rPr>
+        <w:t>s</w:t>
+      </w:r>
+      <w:r>
+        <w:rPr>
+          <w:rFonts w:ascii="DengXian" w:eastAsia="DengXian" w:hAnsi="DengXian"/>
+          <w:sz w:val="20"/>
+          <w:szCs w:val="20"/>
+        </w:rPr>
         <w:t xml:space="preserve"> </w:t>
       </w:r>
       <w:r>
@@ -766,7 +847,7 @@
           <w:sz w:val="20"/>
           <w:szCs w:val="20"/>
         </w:rPr>
-        <w:t>N</w:t>
+        <w:t>iconic</w:t>
       </w:r>
       <w:r>
         <w:rPr>
@@ -774,104 +855,7 @@
           <w:sz w:val="20"/>
           <w:szCs w:val="20"/>
         </w:rPr>
-        <w:t>B</w:t>
-      </w:r>
-      <w:r>
-        <w:rPr>
-          <w:rFonts w:ascii="DengXian" w:eastAsia="DengXian" w:hAnsi="DengXian"/>
-          <w:sz w:val="20"/>
-          <w:szCs w:val="20"/>
-        </w:rPr>
-        <w:t xml:space="preserve"> Basketball </w:t>
-      </w:r>
-      <w:r>
-        <w:rPr>
-          <w:rFonts w:ascii="DengXian" w:eastAsia="DengXian" w:hAnsi="DengXian"/>
-          <w:sz w:val="20"/>
-          <w:szCs w:val="20"/>
-        </w:rPr>
-        <w:t xml:space="preserve">page </w:t>
-      </w:r>
-      <w:r>
-        <w:rPr>
-          <w:rFonts w:ascii="DengXian" w:eastAsia="DengXian" w:hAnsi="DengXian"/>
-          <w:sz w:val="20"/>
-          <w:szCs w:val="20"/>
-        </w:rPr>
-        <w:t xml:space="preserve">for NBA </w:t>
-      </w:r>
-      <w:r>
-        <w:rPr>
-          <w:rFonts w:ascii="DengXian" w:eastAsia="DengXian" w:hAnsi="DengXian"/>
-          <w:sz w:val="20"/>
-          <w:szCs w:val="20"/>
-        </w:rPr>
-        <w:t>s</w:t>
-      </w:r>
-      <w:r>
-        <w:rPr>
-          <w:rFonts w:ascii="DengXian" w:eastAsia="DengXian" w:hAnsi="DengXian"/>
-          <w:sz w:val="20"/>
-          <w:szCs w:val="20"/>
-        </w:rPr>
-        <w:t>tar K</w:t>
-      </w:r>
-      <w:r>
-        <w:rPr>
-          <w:rFonts w:ascii="DengXian" w:eastAsia="DengXian" w:hAnsi="DengXian"/>
-          <w:sz w:val="20"/>
-          <w:szCs w:val="20"/>
-        </w:rPr>
-        <w:t>.</w:t>
-      </w:r>
-      <w:r>
-        <w:rPr>
-          <w:rFonts w:ascii="DengXian" w:eastAsia="DengXian" w:hAnsi="DengXian"/>
-          <w:sz w:val="20"/>
-          <w:szCs w:val="20"/>
-        </w:rPr>
-        <w:t xml:space="preserve"> Leonard'</w:t>
-      </w:r>
-      <w:r>
-        <w:rPr>
-          <w:rFonts w:ascii="DengXian" w:eastAsia="DengXian" w:hAnsi="DengXian" w:cstheme="majorHAnsi"/>
-          <w:color w:val="000000"/>
-          <w:sz w:val="20"/>
-          <w:szCs w:val="20"/>
-        </w:rPr>
-        <w:t>s</w:t>
-      </w:r>
-      <w:r>
-        <w:rPr>
-          <w:rFonts w:ascii="DengXian" w:eastAsia="DengXian" w:hAnsi="DengXian"/>
-          <w:sz w:val="20"/>
-          <w:szCs w:val="20"/>
-        </w:rPr>
-        <w:t xml:space="preserve"> </w:t>
-      </w:r>
-      <w:r>
-        <w:rPr>
-          <w:rFonts w:ascii="DengXian" w:eastAsia="DengXian" w:hAnsi="DengXian"/>
-          <w:sz w:val="20"/>
-          <w:szCs w:val="20"/>
-        </w:rPr>
-        <w:t>iconic</w:t>
-      </w:r>
-      <w:r>
-        <w:rPr>
-          <w:rFonts w:ascii="DengXian" w:eastAsia="DengXian" w:hAnsi="DengXian"/>
-          <w:sz w:val="20"/>
-          <w:szCs w:val="20"/>
-        </w:rPr>
-        <w:t xml:space="preserve"> and NB</w:t>
-      </w:r>
-      <w:r>
-        <w:rPr>
-          <w:rFonts w:ascii="DengXian" w:eastAsia="DengXian" w:hAnsi="DengXian"/>
-          <w:sz w:val="20"/>
-          <w:szCs w:val="20"/>
-        </w:rPr>
-        <w:t>'</w:t>
+        <w:t xml:space="preserve"> and NB'</w:t>
       </w:r>
       <w:r>
         <w:rPr>
@@ -1320,6 +1304,33 @@
           <w:sz w:val="20"/>
           <w:szCs w:val="20"/>
         </w:rPr>
+        <w:t xml:space="preserve"> web application</w:t>
+      </w:r>
+      <w:r>
+        <w:rPr>
+          <w:rFonts w:ascii="DengXian" w:eastAsia="DengXian" w:hAnsi="DengXian" w:cstheme="majorHAnsi"/>
+          <w:color w:val="000000"/>
+          <w:sz w:val="20"/>
+          <w:szCs w:val="20"/>
+        </w:rPr>
+        <w:t xml:space="preserve"> for </w:t>
+      </w:r>
+      <w:r>
+        <w:rPr>
+          <w:rFonts w:ascii="DengXian" w:eastAsia="DengXian" w:hAnsi="DengXian" w:cstheme="majorHAnsi"/>
+          <w:color w:val="000000"/>
+          <w:sz w:val="20"/>
+          <w:szCs w:val="20"/>
+        </w:rPr>
+        <w:t>a new software release</w:t>
+      </w:r>
+      <w:r>
+        <w:rPr>
+          <w:rFonts w:ascii="DengXian" w:eastAsia="DengXian" w:hAnsi="DengXian" w:cstheme="majorHAnsi"/>
+          <w:color w:val="000000"/>
+          <w:sz w:val="20"/>
+          <w:szCs w:val="20"/>
+        </w:rPr>
         <w:t xml:space="preserve"> </w:t>
       </w:r>
       <w:r>
@@ -1329,38 +1340,22 @@
           <w:sz w:val="20"/>
           <w:szCs w:val="20"/>
         </w:rPr>
-        <w:t xml:space="preserve">web </w:t>
-      </w:r>
-      <w:r>
-        <w:rPr>
-          <w:rFonts w:ascii="DengXian" w:eastAsia="DengXian" w:hAnsi="DengXian" w:cstheme="majorHAnsi"/>
-          <w:color w:val="000000"/>
-          <w:sz w:val="20"/>
-          <w:szCs w:val="20"/>
-        </w:rPr>
-        <w:t>application</w:t>
-      </w:r>
-      <w:r>
-        <w:rPr>
-          <w:rFonts w:ascii="DengXian" w:eastAsia="DengXian" w:hAnsi="DengXian" w:cstheme="majorHAnsi"/>
-          <w:color w:val="000000"/>
-          <w:sz w:val="20"/>
-          <w:szCs w:val="20"/>
-        </w:rPr>
-        <w:t xml:space="preserve"> for </w:t>
-      </w:r>
-      <w:r>
-        <w:rPr>
-          <w:rFonts w:ascii="DengXian" w:eastAsia="DengXian" w:hAnsi="DengXian" w:cstheme="majorHAnsi"/>
-          <w:color w:val="000000"/>
-          <w:sz w:val="20"/>
-          <w:szCs w:val="20"/>
-        </w:rPr>
-        <w:t>a new software release</w:t>
-      </w:r>
-      <w:r>
-        <w:rPr>
-          <w:rFonts w:ascii="DengXian" w:eastAsia="DengXian" w:hAnsi="DengXian" w:cstheme="majorHAnsi"/>
+        <w:t xml:space="preserve">with </w:t>
+      </w:r>
+      <w:r>
+        <w:rPr>
+          <w:rFonts w:ascii="DengXian" w:eastAsia="DengXian" w:hAnsi="DengXian" w:cstheme="majorHAnsi"/>
+          <w:color w:val="000000"/>
+          <w:sz w:val="20"/>
+          <w:szCs w:val="20"/>
+          <w:u w:val="single"/>
+        </w:rPr>
+        <w:t>ReactJS</w:t>
+      </w:r>
+      <w:r>
+        <w:rPr>
+          <w:rFonts w:ascii="DengXian" w:eastAsia="DengXian" w:hAnsi="DengXian" w:cstheme="majorHAnsi"/>
+          <w:b/>
           <w:color w:val="000000"/>
           <w:sz w:val="20"/>
           <w:szCs w:val="20"/>
@@ -1374,7 +1369,17 @@
           <w:sz w:val="20"/>
           <w:szCs w:val="20"/>
         </w:rPr>
-        <w:t xml:space="preserve">with </w:t>
+        <w:t>and</w:t>
+      </w:r>
+      <w:r>
+        <w:rPr>
+          <w:rFonts w:ascii="DengXian" w:eastAsia="DengXian" w:hAnsi="DengXian" w:cstheme="majorHAnsi"/>
+          <w:b/>
+          <w:color w:val="000000"/>
+          <w:sz w:val="20"/>
+          <w:szCs w:val="20"/>
+        </w:rPr>
+        <w:t xml:space="preserve"> </w:t>
       </w:r>
       <w:r>
         <w:rPr>
@@ -1384,45 +1389,6 @@
           <w:szCs w:val="20"/>
           <w:u w:val="single"/>
         </w:rPr>
-        <w:t>ReactJS</w:t>
-      </w:r>
-      <w:r>
-        <w:rPr>
-          <w:rFonts w:ascii="DengXian" w:eastAsia="DengXian" w:hAnsi="DengXian" w:cstheme="majorHAnsi"/>
-          <w:b/>
-          <w:color w:val="000000"/>
-          <w:sz w:val="20"/>
-          <w:szCs w:val="20"/>
-        </w:rPr>
-        <w:t xml:space="preserve"> </w:t>
-      </w:r>
-      <w:r>
-        <w:rPr>
-          <w:rFonts w:ascii="DengXian" w:eastAsia="DengXian" w:hAnsi="DengXian" w:cstheme="majorHAnsi"/>
-          <w:color w:val="000000"/>
-          <w:sz w:val="20"/>
-          <w:szCs w:val="20"/>
-        </w:rPr>
-        <w:t>and</w:t>
-      </w:r>
-      <w:r>
-        <w:rPr>
-          <w:rFonts w:ascii="DengXian" w:eastAsia="DengXian" w:hAnsi="DengXian" w:cstheme="majorHAnsi"/>
-          <w:b/>
-          <w:color w:val="000000"/>
-          <w:sz w:val="20"/>
-          <w:szCs w:val="20"/>
-        </w:rPr>
-        <w:t xml:space="preserve"> </w:t>
-      </w:r>
-      <w:r>
-        <w:rPr>
-          <w:rFonts w:ascii="DengXian" w:eastAsia="DengXian" w:hAnsi="DengXian" w:cstheme="majorHAnsi"/>
-          <w:color w:val="000000"/>
-          <w:sz w:val="20"/>
-          <w:szCs w:val="20"/>
-          <w:u w:val="single"/>
-        </w:rPr>
         <w:t>Redux</w:t>
       </w:r>
       <w:r>
@@ -1459,16 +1425,7 @@
           <w:sz w:val="20"/>
           <w:szCs w:val="20"/>
         </w:rPr>
-        <w:t xml:space="preserve">tree </w:t>
-      </w:r>
-      <w:r>
-        <w:rPr>
-          <w:rFonts w:ascii="DengXian" w:eastAsia="DengXian" w:hAnsi="DengXian" w:cstheme="majorHAnsi"/>
-          <w:color w:val="000000"/>
-          <w:sz w:val="20"/>
-          <w:szCs w:val="20"/>
-        </w:rPr>
-        <w:t xml:space="preserve">that </w:t>
+        <w:t xml:space="preserve">tree that </w:t>
       </w:r>
       <w:r>
         <w:rPr>
@@ -1786,7 +1743,37 @@
           <w:sz w:val="20"/>
           <w:szCs w:val="20"/>
         </w:rPr>
-        <w:t>URPLEPUNDIT.CO</w:t>
+        <w:t>URPLEPUNDIT.</w:t>
+      </w:r>
+      <w:r>
+        <w:rPr>
+          <w:rFonts w:ascii="DengXian" w:eastAsia="DengXian" w:hAnsi="DengXian" w:cstheme="majorHAnsi"/>
+          <w:b/>
+          <w:color w:val="000000"/>
+          <w:sz w:val="20"/>
+          <w:szCs w:val="20"/>
+        </w:rPr>
+        <w:t>APPSPOT.</w:t>
+      </w:r>
+      <w:r>
+        <w:rPr>
+          <w:rFonts w:ascii="DengXian" w:eastAsia="DengXian" w:hAnsi="DengXian" w:cstheme="majorHAnsi"/>
+          <w:b/>
+          <w:color w:val="000000"/>
+          <w:sz w:val="20"/>
+          <w:szCs w:val="20"/>
+        </w:rPr>
+        <w:t>CO</w:t>
+      </w:r>
+      <w:r>
+        <w:rPr>
+          <w:rFonts w:ascii="DengXian" w:eastAsia="DengXian" w:hAnsi="DengXian" w:cstheme="majorHAnsi"/>
+          <w:b/>
+          <w:color w:val="000000"/>
+          <w:sz w:val="20"/>
+          <w:szCs w:val="20"/>
+        </w:rPr>
+        <w:t>M</w:t>
       </w:r>
       <w:r>
         <w:rPr>
@@ -1920,18 +1907,7 @@
           <w:sz w:val="20"/>
           <w:szCs w:val="20"/>
         </w:rPr>
-        <w:t xml:space="preserve">by their political bias </w:t>
-      </w:r>
-      <w:bookmarkStart w:id="1" w:name="_GoBack"/>
-      <w:bookmarkEnd w:id="1"/>
-      <w:r>
-        <w:rPr>
-          <w:rFonts w:ascii="DengXian" w:eastAsia="DengXian" w:hAnsi="DengXian" w:cstheme="majorHAnsi"/>
-          <w:color w:val="000000"/>
-          <w:sz w:val="20"/>
-          <w:szCs w:val="20"/>
-        </w:rPr>
-        <w:t>using NewsApi.org</w:t>
+        <w:t>by their political bias using NewsApi.org</w:t>
       </w:r>
     </w:p>
     <w:p>
@@ -2051,7 +2027,19 @@
           <w:szCs w:val="20"/>
           <w:u w:val="single"/>
         </w:rPr>
-        <w:t>Adobe Photoshop</w:t>
+        <w:t>Ad</w:t>
+      </w:r>
+      <w:bookmarkStart w:id="1" w:name="_GoBack"/>
+      <w:bookmarkEnd w:id="1"/>
+      <w:r>
+        <w:rPr>
+          <w:rFonts w:ascii="DengXian" w:eastAsia="DengXian" w:hAnsi="DengXian" w:cstheme="majorHAnsi"/>
+          <w:color w:val="000000"/>
+          <w:sz w:val="20"/>
+          <w:szCs w:val="20"/>
+          <w:u w:val="single"/>
+        </w:rPr>
+        <w:t>obe Photoshop</w:t>
       </w:r>
       <w:r>
         <w:rPr>
@@ -5359,7 +5347,7 @@
 </file>
 
 <file path=customXml/itemProps1.xml><?xml version="1.0" encoding="utf-8"?>
-<ds:datastoreItem xmlns:ds="http://schemas.openxmlformats.org/officeDocument/2006/customXml" ds:itemID="{5F273EE2-9A1C-B346-8CA3-CACFB7FA1085}">
+<ds:datastoreItem xmlns:ds="http://schemas.openxmlformats.org/officeDocument/2006/customXml" ds:itemID="{4E0FB9F0-459E-1143-A9FE-FB0AA6177C05}">
   <ds:schemaRefs>
     <ds:schemaRef ds:uri="http://schemas.openxmlformats.org/officeDocument/2006/bibliography"/>
   </ds:schemaRefs>

--- a/docs/SernaResumeSept2019.docx
+++ b/docs/SernaResumeSept2019.docx
@@ -2027,19 +2027,7 @@
           <w:szCs w:val="20"/>
           <w:u w:val="single"/>
         </w:rPr>
-        <w:t>Ad</w:t>
-      </w:r>
-      <w:bookmarkStart w:id="1" w:name="_GoBack"/>
-      <w:bookmarkEnd w:id="1"/>
-      <w:r>
-        <w:rPr>
-          <w:rFonts w:ascii="DengXian" w:eastAsia="DengXian" w:hAnsi="DengXian" w:cstheme="majorHAnsi"/>
-          <w:color w:val="000000"/>
-          <w:sz w:val="20"/>
-          <w:szCs w:val="20"/>
-          <w:u w:val="single"/>
-        </w:rPr>
-        <w:t>obe Photoshop</w:t>
+        <w:t>Adobe Photoshop</w:t>
       </w:r>
       <w:r>
         <w:rPr>
@@ -2438,7 +2426,43 @@
           <w:sz w:val="20"/>
           <w:szCs w:val="20"/>
         </w:rPr>
-        <w:t>: Adobe Photoshop, P</w:t>
+        <w:t>: Adobe Photoshop</w:t>
+      </w:r>
+      <w:r>
+        <w:rPr>
+          <w:rFonts w:ascii="DengXian" w:eastAsia="DengXian" w:hAnsi="DengXian" w:cstheme="majorHAnsi"/>
+          <w:sz w:val="20"/>
+          <w:szCs w:val="20"/>
+        </w:rPr>
+        <w:t xml:space="preserve">; </w:t>
+      </w:r>
+      <w:proofErr w:type="spellStart"/>
+      <w:r>
+        <w:rPr>
+          <w:rFonts w:ascii="DengXian" w:eastAsia="DengXian" w:hAnsi="DengXian" w:cstheme="majorHAnsi"/>
+          <w:sz w:val="20"/>
+          <w:szCs w:val="20"/>
+        </w:rPr>
+        <w:t>Xd</w:t>
+      </w:r>
+      <w:proofErr w:type="spellEnd"/>
+      <w:r>
+        <w:rPr>
+          <w:rFonts w:ascii="DengXian" w:eastAsia="DengXian" w:hAnsi="DengXian" w:cstheme="majorHAnsi"/>
+          <w:sz w:val="20"/>
+          <w:szCs w:val="20"/>
+        </w:rPr>
+        <w:t>,</w:t>
+      </w:r>
+      <w:bookmarkStart w:id="1" w:name="_GoBack"/>
+      <w:bookmarkEnd w:id="1"/>
+      <w:r>
+        <w:rPr>
+          <w:rFonts w:ascii="DengXian" w:eastAsia="DengXian" w:hAnsi="DengXian" w:cstheme="majorHAnsi"/>
+          <w:sz w:val="20"/>
+          <w:szCs w:val="20"/>
+        </w:rPr>
+        <w:t xml:space="preserve"> P</w:t>
       </w:r>
       <w:r>
         <w:rPr>
@@ -5347,7 +5371,7 @@
 </file>
 
 <file path=customXml/itemProps1.xml><?xml version="1.0" encoding="utf-8"?>
-<ds:datastoreItem xmlns:ds="http://schemas.openxmlformats.org/officeDocument/2006/customXml" ds:itemID="{4E0FB9F0-459E-1143-A9FE-FB0AA6177C05}">
+<ds:datastoreItem xmlns:ds="http://schemas.openxmlformats.org/officeDocument/2006/customXml" ds:itemID="{A0E7A893-C4C1-DA45-8D2D-EEDBEF61222E}">
   <ds:schemaRefs>
     <ds:schemaRef ds:uri="http://schemas.openxmlformats.org/officeDocument/2006/bibliography"/>
   </ds:schemaRefs>

--- a/docs/SernaResumeSept2019.docx
+++ b/docs/SernaResumeSept2019.docx
@@ -300,7 +300,44 @@
           <w:szCs w:val="20"/>
         </w:rPr>
         <w:tab/>
-        <w:t>Minor: Sports, Society, and Technology</w:t>
+      </w:r>
+      <w:r>
+        <w:rPr>
+          <w:rFonts w:ascii="DengXian" w:eastAsia="DengXian" w:hAnsi="DengXian" w:cstheme="majorHAnsi"/>
+          <w:bCs/>
+          <w:color w:val="000000"/>
+          <w:sz w:val="20"/>
+          <w:szCs w:val="20"/>
+        </w:rPr>
+        <w:t>Augu</w:t>
+      </w:r>
+      <w:r>
+        <w:rPr>
+          <w:rFonts w:ascii="DengXian" w:eastAsia="DengXian" w:hAnsi="DengXian" w:cstheme="majorHAnsi"/>
+          <w:bCs/>
+          <w:color w:val="000000"/>
+          <w:sz w:val="20"/>
+          <w:szCs w:val="20"/>
+        </w:rPr>
+        <w:t xml:space="preserve">st 2015 </w:t>
+      </w:r>
+      <w:r>
+        <w:rPr>
+          <w:rFonts w:ascii="DengXian" w:eastAsia="DengXian" w:hAnsi="DengXian" w:cstheme="majorHAnsi"/>
+          <w:color w:val="000000"/>
+          <w:sz w:val="20"/>
+          <w:szCs w:val="20"/>
+        </w:rPr>
+        <w:t>–</w:t>
+      </w:r>
+      <w:r>
+        <w:rPr>
+          <w:rFonts w:ascii="DengXian" w:eastAsia="DengXian" w:hAnsi="DengXian" w:cstheme="majorHAnsi"/>
+          <w:color w:val="000000"/>
+          <w:sz w:val="20"/>
+          <w:szCs w:val="20"/>
+        </w:rPr>
+        <w:t xml:space="preserve"> May 2020</w:t>
       </w:r>
     </w:p>
     <w:p>
@@ -324,25 +361,17 @@
           <w:sz w:val="20"/>
           <w:szCs w:val="20"/>
         </w:rPr>
-        <w:t>Cumulative GPA: 3.</w:t>
-      </w:r>
-      <w:r>
-        <w:rPr>
-          <w:rFonts w:ascii="DengXian" w:eastAsia="DengXian" w:hAnsi="DengXian" w:cstheme="majorHAnsi"/>
-          <w:color w:val="000000"/>
-          <w:sz w:val="20"/>
-          <w:szCs w:val="20"/>
-        </w:rPr>
-        <w:t>3</w:t>
-      </w:r>
-      <w:r>
-        <w:rPr>
-          <w:rFonts w:ascii="DengXian" w:eastAsia="DengXian" w:hAnsi="DengXian" w:cstheme="majorHAnsi"/>
-          <w:color w:val="000000"/>
-          <w:sz w:val="20"/>
-          <w:szCs w:val="20"/>
-        </w:rPr>
-        <w:t>, Honors</w:t>
+        <w:t xml:space="preserve">Major GPA: 3.6, Cumulative GPA: 3.4; </w:t>
+      </w:r>
+      <w:r>
+        <w:rPr>
+          <w:rFonts w:ascii="DengXian" w:eastAsia="DengXian" w:hAnsi="DengXian" w:cstheme="majorHAnsi"/>
+          <w:color w:val="000000"/>
+          <w:sz w:val="20"/>
+          <w:szCs w:val="20"/>
+          <w:u w:val="single"/>
+        </w:rPr>
+        <w:t>Higher Honors</w:t>
       </w:r>
       <w:r>
         <w:rPr>
@@ -352,34 +381,15 @@
           <w:szCs w:val="20"/>
         </w:rPr>
         <w:tab/>
-        <w:t xml:space="preserve">Anticipated Graduation: </w:t>
-      </w:r>
-      <w:r>
-        <w:rPr>
-          <w:rFonts w:ascii="DengXian" w:eastAsia="DengXian" w:hAnsi="DengXian" w:cstheme="majorHAnsi"/>
-          <w:color w:val="000000"/>
-          <w:sz w:val="20"/>
-          <w:szCs w:val="20"/>
-        </w:rPr>
-        <w:t>May</w:t>
-      </w:r>
-      <w:r>
-        <w:rPr>
-          <w:rFonts w:ascii="DengXian" w:eastAsia="DengXian" w:hAnsi="DengXian" w:cstheme="majorHAnsi"/>
-          <w:color w:val="000000"/>
-          <w:sz w:val="20"/>
-          <w:szCs w:val="20"/>
-        </w:rPr>
-        <w:t xml:space="preserve"> 20</w:t>
-      </w:r>
-      <w:r>
-        <w:rPr>
-          <w:rFonts w:ascii="DengXian" w:eastAsia="DengXian" w:hAnsi="DengXian" w:cstheme="majorHAnsi"/>
-          <w:color w:val="000000"/>
-          <w:sz w:val="20"/>
-          <w:szCs w:val="20"/>
-        </w:rPr>
-        <w:t>20</w:t>
+      </w:r>
+      <w:r>
+        <w:rPr>
+          <w:rFonts w:ascii="DengXian" w:eastAsia="DengXian" w:hAnsi="DengXian" w:cstheme="majorHAnsi"/>
+          <w:color w:val="000000"/>
+          <w:sz w:val="20"/>
+          <w:szCs w:val="20"/>
+        </w:rPr>
+        <w:t>SanDisk Scholar</w:t>
       </w:r>
     </w:p>
     <w:p>
@@ -410,8 +420,38 @@
           <w:sz w:val="20"/>
           <w:szCs w:val="20"/>
         </w:rPr>
+        <w:t xml:space="preserve"> (HCI)</w:t>
+      </w:r>
+      <w:r>
+        <w:rPr>
+          <w:rFonts w:ascii="DengXian" w:eastAsia="DengXian" w:hAnsi="DengXian" w:cstheme="majorHAnsi"/>
+          <w:color w:val="000000"/>
+          <w:sz w:val="20"/>
+          <w:szCs w:val="20"/>
+        </w:rPr>
         <w:tab/>
-        <w:t>SanDisk Scholar Recipient</w:t>
+      </w:r>
+      <w:r>
+        <w:rPr>
+          <w:rFonts w:ascii="DengXian" w:eastAsia="DengXian" w:hAnsi="DengXian" w:cstheme="majorHAnsi"/>
+          <w:bCs/>
+          <w:color w:val="000000"/>
+          <w:sz w:val="20"/>
+          <w:szCs w:val="20"/>
+        </w:rPr>
+        <w:t xml:space="preserve">Minor: Sports, Society, </w:t>
+      </w:r>
+      <w:bookmarkStart w:id="1" w:name="_GoBack"/>
+      <w:bookmarkEnd w:id="1"/>
+      <w:r>
+        <w:rPr>
+          <w:rFonts w:ascii="DengXian" w:eastAsia="DengXian" w:hAnsi="DengXian" w:cstheme="majorHAnsi"/>
+          <w:bCs/>
+          <w:color w:val="000000"/>
+          <w:sz w:val="20"/>
+          <w:szCs w:val="20"/>
+        </w:rPr>
+        <w:t>and Technology</w:t>
       </w:r>
     </w:p>
     <w:p>
@@ -1597,17 +1637,18 @@
           <w:color w:val="000000"/>
           <w:sz w:val="20"/>
           <w:szCs w:val="20"/>
-        </w:rPr>
-        <w:t>REST API's</w:t>
-      </w:r>
-      <w:r>
-        <w:rPr>
-          <w:rFonts w:ascii="DengXian" w:eastAsia="DengXian" w:hAnsi="DengXian" w:cstheme="majorHAnsi"/>
-          <w:color w:val="000000"/>
-          <w:sz w:val="20"/>
-          <w:szCs w:val="20"/>
-        </w:rPr>
-        <w:t xml:space="preserve"> with </w:t>
+          <w:u w:val="single"/>
+        </w:rPr>
+        <w:t xml:space="preserve">REST API's </w:t>
+      </w:r>
+      <w:r>
+        <w:rPr>
+          <w:rFonts w:ascii="DengXian" w:eastAsia="DengXian" w:hAnsi="DengXian" w:cstheme="majorHAnsi"/>
+          <w:color w:val="000000"/>
+          <w:sz w:val="20"/>
+          <w:szCs w:val="20"/>
+        </w:rPr>
+        <w:t xml:space="preserve">with </w:t>
       </w:r>
       <w:r>
         <w:rPr>
@@ -2452,17 +2493,7 @@
           <w:sz w:val="20"/>
           <w:szCs w:val="20"/>
         </w:rPr>
-        <w:t>,</w:t>
-      </w:r>
-      <w:bookmarkStart w:id="1" w:name="_GoBack"/>
-      <w:bookmarkEnd w:id="1"/>
-      <w:r>
-        <w:rPr>
-          <w:rFonts w:ascii="DengXian" w:eastAsia="DengXian" w:hAnsi="DengXian" w:cstheme="majorHAnsi"/>
-          <w:sz w:val="20"/>
-          <w:szCs w:val="20"/>
-        </w:rPr>
-        <w:t xml:space="preserve"> P</w:t>
+        <w:t>, P</w:t>
       </w:r>
       <w:r>
         <w:rPr>
@@ -5371,7 +5402,7 @@
 </file>
 
 <file path=customXml/itemProps1.xml><?xml version="1.0" encoding="utf-8"?>
-<ds:datastoreItem xmlns:ds="http://schemas.openxmlformats.org/officeDocument/2006/customXml" ds:itemID="{A0E7A893-C4C1-DA45-8D2D-EEDBEF61222E}">
+<ds:datastoreItem xmlns:ds="http://schemas.openxmlformats.org/officeDocument/2006/customXml" ds:itemID="{9924FA7A-8EC8-684C-A478-EFF657687C3E}">
   <ds:schemaRefs>
     <ds:schemaRef ds:uri="http://schemas.openxmlformats.org/officeDocument/2006/bibliography"/>
   </ds:schemaRefs>

--- a/docs/SernaResumeSept2019.docx
+++ b/docs/SernaResumeSept2019.docx
@@ -439,19 +439,7 @@
           <w:sz w:val="20"/>
           <w:szCs w:val="20"/>
         </w:rPr>
-        <w:t xml:space="preserve">Minor: Sports, Society, </w:t>
-      </w:r>
-      <w:bookmarkStart w:id="1" w:name="_GoBack"/>
-      <w:bookmarkEnd w:id="1"/>
-      <w:r>
-        <w:rPr>
-          <w:rFonts w:ascii="DengXian" w:eastAsia="DengXian" w:hAnsi="DengXian" w:cstheme="majorHAnsi"/>
-          <w:bCs/>
-          <w:color w:val="000000"/>
-          <w:sz w:val="20"/>
-          <w:szCs w:val="20"/>
-        </w:rPr>
-        <w:t>and Technology</w:t>
+        <w:t>Minor: Sports, Society, and Technology</w:t>
       </w:r>
     </w:p>
     <w:p>
@@ -2093,6 +2081,8 @@
           <w:szCs w:val="20"/>
         </w:rPr>
       </w:pPr>
+      <w:bookmarkStart w:id="1" w:name="_GoBack"/>
+      <w:bookmarkEnd w:id="1"/>
     </w:p>
     <w:p>
       <w:pPr>
@@ -2467,7 +2457,40 @@
           <w:sz w:val="20"/>
           <w:szCs w:val="20"/>
         </w:rPr>
-        <w:t>: Adobe Photoshop</w:t>
+        <w:t xml:space="preserve">: </w:t>
+      </w:r>
+      <w:r>
+        <w:rPr>
+          <w:rFonts w:ascii="DengXian" w:eastAsia="DengXian" w:hAnsi="DengXian" w:cstheme="majorHAnsi"/>
+          <w:sz w:val="20"/>
+          <w:szCs w:val="20"/>
+          <w:u w:val="single"/>
+        </w:rPr>
+        <w:t>Amazon Web Services (AWS)</w:t>
+      </w:r>
+      <w:r>
+        <w:rPr>
+          <w:rFonts w:ascii="DengXian" w:eastAsia="DengXian" w:hAnsi="DengXian" w:cstheme="majorHAnsi"/>
+          <w:sz w:val="20"/>
+          <w:szCs w:val="20"/>
+        </w:rPr>
+        <w:t xml:space="preserve">, </w:t>
+      </w:r>
+      <w:r>
+        <w:rPr>
+          <w:rFonts w:ascii="DengXian" w:eastAsia="DengXian" w:hAnsi="DengXian" w:cstheme="majorHAnsi"/>
+          <w:sz w:val="20"/>
+          <w:szCs w:val="20"/>
+        </w:rPr>
+        <w:t>Adobe P</w:t>
+      </w:r>
+      <w:r>
+        <w:rPr>
+          <w:rFonts w:ascii="DengXian" w:eastAsia="DengXian" w:hAnsi="DengXian" w:cstheme="majorHAnsi"/>
+          <w:sz w:val="20"/>
+          <w:szCs w:val="20"/>
+        </w:rPr>
+        <w:t>s</w:t>
       </w:r>
       <w:r>
         <w:rPr>
@@ -2525,15 +2548,7 @@
           <w:sz w:val="20"/>
           <w:szCs w:val="20"/>
         </w:rPr>
-        <w:t xml:space="preserve"> GarageBand, Final Cut Pro, Microsoft Office</w:t>
-      </w:r>
-      <w:r>
-        <w:rPr>
-          <w:rFonts w:ascii="DengXian" w:eastAsia="DengXian" w:hAnsi="DengXian" w:cstheme="majorHAnsi"/>
-          <w:sz w:val="20"/>
-          <w:szCs w:val="20"/>
-        </w:rPr>
-        <w:t xml:space="preserve"> Suite</w:t>
+        <w:t xml:space="preserve"> GarageBand, Final Cut Pro</w:t>
       </w:r>
     </w:p>
     <w:p>
@@ -5402,7 +5417,7 @@
 </file>
 
 <file path=customXml/itemProps1.xml><?xml version="1.0" encoding="utf-8"?>
-<ds:datastoreItem xmlns:ds="http://schemas.openxmlformats.org/officeDocument/2006/customXml" ds:itemID="{9924FA7A-8EC8-684C-A478-EFF657687C3E}">
+<ds:datastoreItem xmlns:ds="http://schemas.openxmlformats.org/officeDocument/2006/customXml" ds:itemID="{11C23011-7680-2D4E-833A-067E53750AB5}">
   <ds:schemaRefs>
     <ds:schemaRef ds:uri="http://schemas.openxmlformats.org/officeDocument/2006/bibliography"/>
   </ds:schemaRefs>

--- a/docs/SernaResumeSept2019.docx
+++ b/docs/SernaResumeSept2019.docx
@@ -932,7 +932,15 @@
           <w:sz w:val="20"/>
           <w:szCs w:val="20"/>
         </w:rPr>
-        <w:t xml:space="preserve">Made a script </w:t>
+        <w:t>Developed</w:t>
+      </w:r>
+      <w:r>
+        <w:rPr>
+          <w:rFonts w:ascii="DengXian" w:eastAsia="DengXian" w:hAnsi="DengXian" w:cs="Arial"/>
+          <w:sz w:val="20"/>
+          <w:szCs w:val="20"/>
+        </w:rPr>
+        <w:t xml:space="preserve"> a script </w:t>
       </w:r>
       <w:r>
         <w:rPr>
@@ -1927,7 +1935,25 @@
           <w:sz w:val="20"/>
           <w:szCs w:val="20"/>
         </w:rPr>
-        <w:t xml:space="preserve">Web application that separates current articles </w:t>
+        <w:t xml:space="preserve">Web application that separates </w:t>
+      </w:r>
+      <w:r>
+        <w:rPr>
+          <w:rFonts w:ascii="DengXian" w:eastAsia="DengXian" w:hAnsi="DengXian" w:cstheme="majorHAnsi"/>
+          <w:color w:val="000000"/>
+          <w:sz w:val="20"/>
+          <w:szCs w:val="20"/>
+        </w:rPr>
+        <w:t xml:space="preserve">the latest </w:t>
+      </w:r>
+      <w:r>
+        <w:rPr>
+          <w:rFonts w:ascii="DengXian" w:eastAsia="DengXian" w:hAnsi="DengXian" w:cstheme="majorHAnsi"/>
+          <w:color w:val="000000"/>
+          <w:sz w:val="20"/>
+          <w:szCs w:val="20"/>
+        </w:rPr>
+        <w:t xml:space="preserve">articles </w:t>
       </w:r>
       <w:r>
         <w:rPr>
@@ -1951,20 +1977,37 @@
         </w:tabs>
         <w:rPr>
           <w:rFonts w:ascii="DengXian" w:eastAsia="DengXian" w:hAnsi="DengXian" w:cstheme="majorHAnsi"/>
-          <w:i/>
-          <w:color w:val="000000"/>
-          <w:sz w:val="20"/>
-          <w:szCs w:val="20"/>
-        </w:rPr>
-      </w:pPr>
-      <w:r>
-        <w:rPr>
-          <w:rFonts w:ascii="DengXian" w:eastAsia="DengXian" w:hAnsi="DengXian" w:cstheme="majorHAnsi"/>
-          <w:color w:val="000000"/>
-          <w:sz w:val="20"/>
-          <w:szCs w:val="20"/>
-        </w:rPr>
-        <w:t xml:space="preserve">Back-end built with Fastify framework for </w:t>
+          <w:color w:val="000000"/>
+          <w:sz w:val="20"/>
+          <w:szCs w:val="20"/>
+        </w:rPr>
+      </w:pPr>
+      <w:r>
+        <w:rPr>
+          <w:rFonts w:ascii="DengXian" w:eastAsia="DengXian" w:hAnsi="DengXian" w:cstheme="majorHAnsi"/>
+          <w:color w:val="000000"/>
+          <w:sz w:val="20"/>
+          <w:szCs w:val="20"/>
+        </w:rPr>
+        <w:t xml:space="preserve">Logo designer </w:t>
+      </w:r>
+      <w:r>
+        <w:rPr>
+          <w:rFonts w:ascii="DengXian" w:eastAsia="DengXian" w:hAnsi="DengXian" w:cstheme="majorHAnsi"/>
+          <w:color w:val="000000"/>
+          <w:sz w:val="20"/>
+          <w:szCs w:val="20"/>
+        </w:rPr>
+        <w:t>and color scheme</w:t>
+      </w:r>
+      <w:r>
+        <w:rPr>
+          <w:rFonts w:ascii="DengXian" w:eastAsia="DengXian" w:hAnsi="DengXian" w:cstheme="majorHAnsi"/>
+          <w:color w:val="000000"/>
+          <w:sz w:val="20"/>
+          <w:szCs w:val="20"/>
+        </w:rPr>
+        <w:t xml:space="preserve"> selector, with </w:t>
       </w:r>
       <w:r>
         <w:rPr>
@@ -1974,34 +2017,16 @@
           <w:szCs w:val="20"/>
           <w:u w:val="single"/>
         </w:rPr>
-        <w:t>Node.js</w:t>
-      </w:r>
-      <w:r>
-        <w:rPr>
-          <w:rFonts w:ascii="DengXian" w:eastAsia="DengXian" w:hAnsi="DengXian" w:cstheme="majorHAnsi"/>
-          <w:color w:val="000000"/>
-          <w:sz w:val="20"/>
-          <w:szCs w:val="20"/>
-        </w:rPr>
-        <w:t xml:space="preserve"> and Google </w:t>
-      </w:r>
-      <w:r>
-        <w:rPr>
-          <w:rFonts w:ascii="DengXian" w:eastAsia="DengXian" w:hAnsi="DengXian" w:cstheme="majorHAnsi"/>
-          <w:color w:val="000000"/>
-          <w:sz w:val="20"/>
-          <w:szCs w:val="20"/>
-        </w:rPr>
-        <w:t>A</w:t>
-      </w:r>
-      <w:r>
-        <w:rPr>
-          <w:rFonts w:ascii="DengXian" w:eastAsia="DengXian" w:hAnsi="DengXian" w:cstheme="majorHAnsi"/>
-          <w:color w:val="000000"/>
-          <w:sz w:val="20"/>
-          <w:szCs w:val="20"/>
-        </w:rPr>
-        <w:t xml:space="preserve">ppspot </w:t>
+        <w:t>Adobe Photoshop</w:t>
+      </w:r>
+      <w:r>
+        <w:rPr>
+          <w:rFonts w:ascii="DengXian" w:eastAsia="DengXian" w:hAnsi="DengXian" w:cstheme="majorHAnsi"/>
+          <w:color w:val="000000"/>
+          <w:sz w:val="20"/>
+          <w:szCs w:val="20"/>
+        </w:rPr>
+        <w:t xml:space="preserve"> &amp; Coolers.co</w:t>
       </w:r>
     </w:p>
     <w:p>
@@ -2016,37 +2041,20 @@
         </w:tabs>
         <w:rPr>
           <w:rFonts w:ascii="DengXian" w:eastAsia="DengXian" w:hAnsi="DengXian" w:cstheme="majorHAnsi"/>
-          <w:color w:val="000000"/>
-          <w:sz w:val="20"/>
-          <w:szCs w:val="20"/>
-        </w:rPr>
-      </w:pPr>
-      <w:r>
-        <w:rPr>
-          <w:rFonts w:ascii="DengXian" w:eastAsia="DengXian" w:hAnsi="DengXian" w:cstheme="majorHAnsi"/>
-          <w:color w:val="000000"/>
-          <w:sz w:val="20"/>
-          <w:szCs w:val="20"/>
-        </w:rPr>
-        <w:t xml:space="preserve">Logo designer </w:t>
-      </w:r>
-      <w:r>
-        <w:rPr>
-          <w:rFonts w:ascii="DengXian" w:eastAsia="DengXian" w:hAnsi="DengXian" w:cstheme="majorHAnsi"/>
-          <w:color w:val="000000"/>
-          <w:sz w:val="20"/>
-          <w:szCs w:val="20"/>
-        </w:rPr>
-        <w:t>and color scheme</w:t>
-      </w:r>
-      <w:r>
-        <w:rPr>
-          <w:rFonts w:ascii="DengXian" w:eastAsia="DengXian" w:hAnsi="DengXian" w:cstheme="majorHAnsi"/>
-          <w:color w:val="000000"/>
-          <w:sz w:val="20"/>
-          <w:szCs w:val="20"/>
-        </w:rPr>
-        <w:t xml:space="preserve"> selector, with </w:t>
+          <w:i/>
+          <w:color w:val="000000"/>
+          <w:sz w:val="20"/>
+          <w:szCs w:val="20"/>
+        </w:rPr>
+      </w:pPr>
+      <w:r>
+        <w:rPr>
+          <w:rFonts w:ascii="DengXian" w:eastAsia="DengXian" w:hAnsi="DengXian" w:cstheme="majorHAnsi"/>
+          <w:color w:val="000000"/>
+          <w:sz w:val="20"/>
+          <w:szCs w:val="20"/>
+        </w:rPr>
+        <w:t xml:space="preserve">Currently developing a </w:t>
       </w:r>
       <w:r>
         <w:rPr>
@@ -2056,16 +2064,16 @@
           <w:szCs w:val="20"/>
           <w:u w:val="single"/>
         </w:rPr>
-        <w:t>Adobe Photoshop</w:t>
-      </w:r>
-      <w:r>
-        <w:rPr>
-          <w:rFonts w:ascii="DengXian" w:eastAsia="DengXian" w:hAnsi="DengXian" w:cstheme="majorHAnsi"/>
-          <w:color w:val="000000"/>
-          <w:sz w:val="20"/>
-          <w:szCs w:val="20"/>
-        </w:rPr>
-        <w:t xml:space="preserve"> &amp; Coolers.co</w:t>
+        <w:t>React Native</w:t>
+      </w:r>
+      <w:r>
+        <w:rPr>
+          <w:rFonts w:ascii="DengXian" w:eastAsia="DengXian" w:hAnsi="DengXian" w:cstheme="majorHAnsi"/>
+          <w:color w:val="000000"/>
+          <w:sz w:val="20"/>
+          <w:szCs w:val="20"/>
+        </w:rPr>
+        <w:t xml:space="preserve"> application based off of this web application</w:t>
       </w:r>
     </w:p>
     <w:p>
@@ -2081,8 +2089,6 @@
           <w:szCs w:val="20"/>
         </w:rPr>
       </w:pPr>
-      <w:bookmarkStart w:id="1" w:name="_GoBack"/>
-      <w:bookmarkEnd w:id="1"/>
     </w:p>
     <w:p>
       <w:pPr>
@@ -2104,7 +2110,7 @@
           <w:sz w:val="20"/>
           <w:szCs w:val="20"/>
         </w:rPr>
-        <w:t>YOKOGAWA PRODUCTION MANAGEMENT PORTAL</w:t>
+        <w:t>ALERT</w:t>
       </w:r>
       <w:r>
         <w:rPr>
@@ -2114,6 +2120,16 @@
           <w:sz w:val="20"/>
           <w:szCs w:val="20"/>
         </w:rPr>
+        <w:t xml:space="preserve"> APPLICATION (PWA)</w:t>
+      </w:r>
+      <w:r>
+        <w:rPr>
+          <w:rFonts w:ascii="DengXian" w:eastAsia="DengXian" w:hAnsi="DengXian" w:cstheme="majorHAnsi"/>
+          <w:b/>
+          <w:color w:val="000000"/>
+          <w:sz w:val="20"/>
+          <w:szCs w:val="20"/>
+        </w:rPr>
         <w:tab/>
       </w:r>
       <w:r>
@@ -2123,7 +2139,34 @@
           <w:sz w:val="20"/>
           <w:szCs w:val="20"/>
         </w:rPr>
-        <w:t>January 2018 – December 2018</w:t>
+        <w:t>January 20</w:t>
+      </w:r>
+      <w:r>
+        <w:rPr>
+          <w:rFonts w:ascii="DengXian" w:eastAsia="DengXian" w:hAnsi="DengXian" w:cstheme="majorHAnsi"/>
+          <w:color w:val="000000"/>
+          <w:sz w:val="20"/>
+          <w:szCs w:val="20"/>
+        </w:rPr>
+        <w:t>20</w:t>
+      </w:r>
+      <w:r>
+        <w:rPr>
+          <w:rFonts w:ascii="DengXian" w:eastAsia="DengXian" w:hAnsi="DengXian" w:cstheme="majorHAnsi"/>
+          <w:color w:val="000000"/>
+          <w:sz w:val="20"/>
+          <w:szCs w:val="20"/>
+        </w:rPr>
+        <w:t xml:space="preserve"> – </w:t>
+      </w:r>
+      <w:r>
+        <w:rPr>
+          <w:rFonts w:ascii="DengXian" w:eastAsia="DengXian" w:hAnsi="DengXian" w:cstheme="majorHAnsi"/>
+          <w:color w:val="000000"/>
+          <w:sz w:val="20"/>
+          <w:szCs w:val="20"/>
+        </w:rPr>
+        <w:t>May 2020</w:t>
       </w:r>
     </w:p>
     <w:p>
@@ -2147,7 +2190,27 @@
           <w:sz w:val="20"/>
           <w:szCs w:val="20"/>
         </w:rPr>
-        <w:t>Web Application made for Yokogawa Corporation of America</w:t>
+        <w:t xml:space="preserve">Device Prototype </w:t>
+      </w:r>
+      <w:r>
+        <w:rPr>
+          <w:rFonts w:ascii="DengXian" w:eastAsia="DengXian" w:hAnsi="DengXian" w:cstheme="majorHAnsi"/>
+          <w:i/>
+          <w:color w:val="000000"/>
+          <w:sz w:val="20"/>
+          <w:szCs w:val="20"/>
+        </w:rPr>
+        <w:t xml:space="preserve">Team </w:t>
+      </w:r>
+      <w:r>
+        <w:rPr>
+          <w:rFonts w:ascii="DengXian" w:eastAsia="DengXian" w:hAnsi="DengXian" w:cstheme="majorHAnsi"/>
+          <w:i/>
+          <w:color w:val="000000"/>
+          <w:sz w:val="20"/>
+          <w:szCs w:val="20"/>
+        </w:rPr>
+        <w:t>Project</w:t>
       </w:r>
     </w:p>
     <w:p>
@@ -2174,16 +2237,7 @@
           <w:sz w:val="20"/>
           <w:szCs w:val="20"/>
         </w:rPr>
-        <w:t>Was r</w:t>
-      </w:r>
-      <w:r>
-        <w:rPr>
-          <w:rFonts w:ascii="DengXian" w:eastAsia="DengXian" w:hAnsi="DengXian" w:cstheme="majorHAnsi"/>
-          <w:color w:val="000000"/>
-          <w:sz w:val="20"/>
-          <w:szCs w:val="20"/>
-        </w:rPr>
-        <w:t>esponsible for the UI/UX design of the web application</w:t>
+        <w:t>Created a device prototype that alerts important contacts when found in danger</w:t>
       </w:r>
     </w:p>
     <w:p>
@@ -2238,25 +2292,62 @@
           <w:sz w:val="20"/>
           <w:szCs w:val="20"/>
         </w:rPr>
-        <w:t xml:space="preserve"> framework, using material design components</w:t>
-      </w:r>
-      <w:r>
-        <w:rPr>
-          <w:rFonts w:ascii="DengXian" w:eastAsia="DengXian" w:hAnsi="DengXian" w:cstheme="majorHAnsi"/>
-          <w:color w:val="000000"/>
-          <w:sz w:val="20"/>
-          <w:szCs w:val="20"/>
-        </w:rPr>
-        <w:t xml:space="preserve"> and Chart.js library</w:t>
-      </w:r>
-      <w:r>
-        <w:rPr>
-          <w:rFonts w:ascii="DengXian" w:eastAsia="DengXian" w:hAnsi="DengXian" w:cstheme="majorHAnsi"/>
-          <w:color w:val="000000"/>
-          <w:sz w:val="20"/>
-          <w:szCs w:val="20"/>
-        </w:rPr>
-        <w:t xml:space="preserve"> for data manipulation</w:t>
+        <w:t xml:space="preserve"> framework, using </w:t>
+      </w:r>
+      <w:r>
+        <w:rPr>
+          <w:rFonts w:ascii="DengXian" w:eastAsia="DengXian" w:hAnsi="DengXian" w:cstheme="majorHAnsi"/>
+          <w:color w:val="000000"/>
+          <w:sz w:val="20"/>
+          <w:szCs w:val="20"/>
+        </w:rPr>
+        <w:t>A</w:t>
+      </w:r>
+      <w:r>
+        <w:rPr>
+          <w:rFonts w:ascii="DengXian" w:eastAsia="DengXian" w:hAnsi="DengXian" w:cstheme="majorHAnsi"/>
+          <w:color w:val="000000"/>
+          <w:sz w:val="20"/>
+          <w:szCs w:val="20"/>
+        </w:rPr>
+        <w:t>nt</w:t>
+      </w:r>
+      <w:r>
+        <w:rPr>
+          <w:rFonts w:ascii="DengXian" w:eastAsia="DengXian" w:hAnsi="DengXian" w:cstheme="majorHAnsi"/>
+          <w:color w:val="000000"/>
+          <w:sz w:val="20"/>
+          <w:szCs w:val="20"/>
+        </w:rPr>
+        <w:t xml:space="preserve"> design components</w:t>
+      </w:r>
+      <w:r>
+        <w:rPr>
+          <w:rFonts w:ascii="DengXian" w:eastAsia="DengXian" w:hAnsi="DengXian" w:cstheme="majorHAnsi"/>
+          <w:color w:val="000000"/>
+          <w:sz w:val="20"/>
+          <w:szCs w:val="20"/>
+        </w:rPr>
+        <w:t xml:space="preserve"> and </w:t>
+      </w:r>
+      <w:r>
+        <w:rPr>
+          <w:rFonts w:ascii="DengXian" w:eastAsia="DengXian" w:hAnsi="DengXian" w:cstheme="majorHAnsi"/>
+          <w:color w:val="000000"/>
+          <w:sz w:val="20"/>
+          <w:szCs w:val="20"/>
+          <w:u w:val="single"/>
+        </w:rPr>
+        <w:t>Twilio API</w:t>
+      </w:r>
+      <w:r>
+        <w:rPr>
+          <w:rFonts w:ascii="DengXian" w:eastAsia="DengXian" w:hAnsi="DengXian" w:cstheme="majorHAnsi"/>
+          <w:color w:val="000000"/>
+          <w:sz w:val="20"/>
+          <w:szCs w:val="20"/>
+        </w:rPr>
+        <w:t xml:space="preserve"> for messaging alerts</w:t>
       </w:r>
     </w:p>
     <w:p>
@@ -2283,7 +2374,52 @@
           <w:sz w:val="20"/>
           <w:szCs w:val="20"/>
         </w:rPr>
-        <w:t xml:space="preserve">Engaged with a development team using an </w:t>
+        <w:t>Responsible</w:t>
+      </w:r>
+      <w:r>
+        <w:rPr>
+          <w:rFonts w:ascii="DengXian" w:eastAsia="DengXian" w:hAnsi="DengXian" w:cstheme="majorHAnsi"/>
+          <w:color w:val="000000"/>
+          <w:sz w:val="20"/>
+          <w:szCs w:val="20"/>
+        </w:rPr>
+        <w:t xml:space="preserve"> of the front-end features of the </w:t>
+      </w:r>
+      <w:r>
+        <w:rPr>
+          <w:rFonts w:ascii="DengXian" w:eastAsia="DengXian" w:hAnsi="DengXian" w:cstheme="majorHAnsi"/>
+          <w:color w:val="000000"/>
+          <w:sz w:val="20"/>
+          <w:szCs w:val="20"/>
+        </w:rPr>
+        <w:t xml:space="preserve">web </w:t>
+      </w:r>
+      <w:r>
+        <w:rPr>
+          <w:rFonts w:ascii="DengXian" w:eastAsia="DengXian" w:hAnsi="DengXian" w:cstheme="majorHAnsi"/>
+          <w:color w:val="000000"/>
+          <w:sz w:val="20"/>
+          <w:szCs w:val="20"/>
+        </w:rPr>
+        <w:t>application</w:t>
+      </w:r>
+      <w:r>
+        <w:rPr>
+          <w:rFonts w:ascii="DengXian" w:eastAsia="DengXian" w:hAnsi="DengXian" w:cstheme="majorHAnsi"/>
+          <w:color w:val="000000"/>
+          <w:sz w:val="20"/>
+          <w:szCs w:val="20"/>
+        </w:rPr>
+        <w:t>,</w:t>
+      </w:r>
+      <w:r>
+        <w:rPr>
+          <w:rFonts w:ascii="DengXian" w:eastAsia="DengXian" w:hAnsi="DengXian" w:cstheme="majorHAnsi"/>
+          <w:color w:val="000000"/>
+          <w:sz w:val="20"/>
+          <w:szCs w:val="20"/>
+        </w:rPr>
+        <w:t xml:space="preserve"> including </w:t>
       </w:r>
       <w:r>
         <w:rPr>
@@ -2293,16 +2429,18 @@
           <w:szCs w:val="20"/>
           <w:u w:val="single"/>
         </w:rPr>
-        <w:t>Agile</w:t>
-      </w:r>
-      <w:r>
-        <w:rPr>
-          <w:rFonts w:ascii="DengXian" w:eastAsia="DengXian" w:hAnsi="DengXian" w:cstheme="majorHAnsi"/>
-          <w:color w:val="000000"/>
-          <w:sz w:val="20"/>
-          <w:szCs w:val="20"/>
-        </w:rPr>
-        <w:t xml:space="preserve"> project management system</w:t>
+        <w:t>CRUD</w:t>
+      </w:r>
+      <w:bookmarkStart w:id="1" w:name="_GoBack"/>
+      <w:bookmarkEnd w:id="1"/>
+      <w:r>
+        <w:rPr>
+          <w:rFonts w:ascii="DengXian" w:eastAsia="DengXian" w:hAnsi="DengXian" w:cstheme="majorHAnsi"/>
+          <w:color w:val="000000"/>
+          <w:sz w:val="20"/>
+          <w:szCs w:val="20"/>
+        </w:rPr>
+        <w:t xml:space="preserve"> manipulation of contact data</w:t>
       </w:r>
     </w:p>
     <w:p>
@@ -2395,7 +2533,23 @@
           <w:sz w:val="20"/>
           <w:szCs w:val="20"/>
         </w:rPr>
-        <w:t>JavaScript, HTML, CSS, Java, Python,</w:t>
+        <w:t xml:space="preserve">JavaScript, </w:t>
+      </w:r>
+      <w:r>
+        <w:rPr>
+          <w:rFonts w:ascii="DengXian" w:eastAsia="DengXian" w:hAnsi="DengXian" w:cstheme="majorHAnsi"/>
+          <w:sz w:val="20"/>
+          <w:szCs w:val="20"/>
+        </w:rPr>
+        <w:t xml:space="preserve">JSX, </w:t>
+      </w:r>
+      <w:r>
+        <w:rPr>
+          <w:rFonts w:ascii="DengXian" w:eastAsia="DengXian" w:hAnsi="DengXian" w:cstheme="majorHAnsi"/>
+          <w:sz w:val="20"/>
+          <w:szCs w:val="20"/>
+        </w:rPr>
+        <w:t>HTML, CSS, Java, Python,</w:t>
       </w:r>
       <w:r>
         <w:rPr>
@@ -2466,15 +2620,23 @@
           <w:szCs w:val="20"/>
           <w:u w:val="single"/>
         </w:rPr>
-        <w:t>Amazon Web Services (AWS)</w:t>
-      </w:r>
-      <w:r>
-        <w:rPr>
-          <w:rFonts w:ascii="DengXian" w:eastAsia="DengXian" w:hAnsi="DengXian" w:cstheme="majorHAnsi"/>
-          <w:sz w:val="20"/>
-          <w:szCs w:val="20"/>
-        </w:rPr>
-        <w:t xml:space="preserve">, </w:t>
+        <w:t>AWS</w:t>
+      </w:r>
+      <w:r>
+        <w:rPr>
+          <w:rFonts w:ascii="DengXian" w:eastAsia="DengXian" w:hAnsi="DengXian" w:cstheme="majorHAnsi"/>
+          <w:sz w:val="20"/>
+          <w:szCs w:val="20"/>
+        </w:rPr>
+        <w:t>,</w:t>
+      </w:r>
+      <w:r>
+        <w:rPr>
+          <w:rFonts w:ascii="DengXian" w:eastAsia="DengXian" w:hAnsi="DengXian" w:cstheme="majorHAnsi"/>
+          <w:sz w:val="20"/>
+          <w:szCs w:val="20"/>
+        </w:rPr>
+        <w:t xml:space="preserve"> </w:t>
       </w:r>
       <w:r>
         <w:rPr>
@@ -2540,6 +2702,46 @@
           <w:sz w:val="20"/>
           <w:szCs w:val="20"/>
         </w:rPr>
+        <w:t xml:space="preserve"> </w:t>
+      </w:r>
+      <w:r>
+        <w:rPr>
+          <w:rFonts w:ascii="DengXian" w:eastAsia="DengXian" w:hAnsi="DengXian" w:cstheme="majorHAnsi"/>
+          <w:sz w:val="20"/>
+          <w:szCs w:val="20"/>
+        </w:rPr>
+        <w:t>DynamoDB</w:t>
+      </w:r>
+      <w:r>
+        <w:rPr>
+          <w:rFonts w:ascii="DengXian" w:eastAsia="DengXian" w:hAnsi="DengXian" w:cstheme="majorHAnsi"/>
+          <w:sz w:val="20"/>
+          <w:szCs w:val="20"/>
+        </w:rPr>
+        <w:t xml:space="preserve"> </w:t>
+      </w:r>
+      <w:r>
+        <w:rPr>
+          <w:rFonts w:ascii="DengXian" w:eastAsia="DengXian" w:hAnsi="DengXian" w:cstheme="majorHAnsi"/>
+          <w:sz w:val="20"/>
+          <w:szCs w:val="20"/>
+        </w:rPr>
+        <w:t>(NoSQL)</w:t>
+      </w:r>
+      <w:r>
+        <w:rPr>
+          <w:rFonts w:ascii="DengXian" w:eastAsia="DengXian" w:hAnsi="DengXian" w:cstheme="majorHAnsi"/>
+          <w:sz w:val="20"/>
+          <w:szCs w:val="20"/>
+        </w:rPr>
+        <w:t>,</w:t>
+      </w:r>
+      <w:r>
+        <w:rPr>
+          <w:rFonts w:ascii="DengXian" w:eastAsia="DengXian" w:hAnsi="DengXian" w:cstheme="majorHAnsi"/>
+          <w:sz w:val="20"/>
+          <w:szCs w:val="20"/>
+        </w:rPr>
         <w:t xml:space="preserve"> Jira, Salesforce,</w:t>
       </w:r>
       <w:r>
@@ -2548,7 +2750,23 @@
           <w:sz w:val="20"/>
           <w:szCs w:val="20"/>
         </w:rPr>
-        <w:t xml:space="preserve"> GarageBand, Final Cut Pro</w:t>
+        <w:t xml:space="preserve"> </w:t>
+      </w:r>
+      <w:r>
+        <w:rPr>
+          <w:rFonts w:ascii="DengXian" w:eastAsia="DengXian" w:hAnsi="DengXian" w:cstheme="majorHAnsi"/>
+          <w:sz w:val="20"/>
+          <w:szCs w:val="20"/>
+        </w:rPr>
+        <w:t xml:space="preserve">Twilio, </w:t>
+      </w:r>
+      <w:r>
+        <w:rPr>
+          <w:rFonts w:ascii="DengXian" w:eastAsia="DengXian" w:hAnsi="DengXian" w:cstheme="majorHAnsi"/>
+          <w:sz w:val="20"/>
+          <w:szCs w:val="20"/>
+        </w:rPr>
+        <w:t>GarageBand, Final Cut Pro</w:t>
       </w:r>
     </w:p>
     <w:p>
@@ -2578,7 +2796,47 @@
           <w:sz w:val="20"/>
           <w:szCs w:val="20"/>
         </w:rPr>
-        <w:t xml:space="preserve">ReactJS, </w:t>
+        <w:t>React</w:t>
+      </w:r>
+      <w:r>
+        <w:rPr>
+          <w:rFonts w:ascii="DengXian" w:eastAsia="DengXian" w:hAnsi="DengXian" w:cstheme="majorHAnsi"/>
+          <w:sz w:val="20"/>
+          <w:szCs w:val="20"/>
+        </w:rPr>
+        <w:t xml:space="preserve"> </w:t>
+      </w:r>
+      <w:r>
+        <w:rPr>
+          <w:rFonts w:ascii="DengXian" w:eastAsia="DengXian" w:hAnsi="DengXian" w:cstheme="majorHAnsi"/>
+          <w:sz w:val="20"/>
+          <w:szCs w:val="20"/>
+        </w:rPr>
+        <w:t>JS,</w:t>
+      </w:r>
+      <w:r>
+        <w:rPr>
+          <w:rFonts w:ascii="DengXian" w:eastAsia="DengXian" w:hAnsi="DengXian" w:cstheme="majorHAnsi"/>
+          <w:sz w:val="20"/>
+          <w:szCs w:val="20"/>
+        </w:rPr>
+        <w:t xml:space="preserve"> React Native,</w:t>
+      </w:r>
+      <w:r>
+        <w:rPr>
+          <w:rFonts w:ascii="DengXian" w:eastAsia="DengXian" w:hAnsi="DengXian" w:cstheme="majorHAnsi"/>
+          <w:sz w:val="20"/>
+          <w:szCs w:val="20"/>
+        </w:rPr>
+        <w:t xml:space="preserve"> </w:t>
+      </w:r>
+      <w:r>
+        <w:rPr>
+          <w:rFonts w:ascii="DengXian" w:eastAsia="DengXian" w:hAnsi="DengXian" w:cstheme="majorHAnsi"/>
+          <w:sz w:val="20"/>
+          <w:szCs w:val="20"/>
+        </w:rPr>
+        <w:t xml:space="preserve">NodeJS, </w:t>
       </w:r>
       <w:r>
         <w:rPr>
@@ -2650,39 +2908,7 @@
           <w:sz w:val="20"/>
           <w:szCs w:val="20"/>
         </w:rPr>
-        <w:t>,</w:t>
-      </w:r>
-      <w:r>
-        <w:rPr>
-          <w:rFonts w:ascii="DengXian" w:eastAsia="DengXian" w:hAnsi="DengXian" w:cstheme="majorHAnsi"/>
-          <w:sz w:val="20"/>
-          <w:szCs w:val="20"/>
-        </w:rPr>
-        <w:t xml:space="preserve"> </w:t>
-      </w:r>
-      <w:r>
-        <w:rPr>
-          <w:rFonts w:ascii="DengXian" w:eastAsia="DengXian" w:hAnsi="DengXian" w:cstheme="majorHAnsi"/>
-          <w:sz w:val="20"/>
-          <w:szCs w:val="20"/>
-        </w:rPr>
-        <w:t>Android Studio</w:t>
-      </w:r>
-      <w:r>
-        <w:rPr>
-          <w:rFonts w:ascii="DengXian" w:eastAsia="DengXian" w:hAnsi="DengXian" w:cstheme="majorHAnsi"/>
-          <w:sz w:val="20"/>
-          <w:szCs w:val="20"/>
-        </w:rPr>
-        <w:t>,</w:t>
-      </w:r>
-      <w:r>
-        <w:rPr>
-          <w:rFonts w:ascii="DengXian" w:eastAsia="DengXian" w:hAnsi="DengXian" w:cstheme="majorHAnsi"/>
-          <w:sz w:val="20"/>
-          <w:szCs w:val="20"/>
-        </w:rPr>
-        <w:t xml:space="preserve"> </w:t>
+        <w:t xml:space="preserve">, </w:t>
       </w:r>
       <w:r>
         <w:rPr>
@@ -2691,30 +2917,6 @@
           <w:szCs w:val="20"/>
         </w:rPr>
         <w:t>Visual Studio Code</w:t>
-      </w:r>
-      <w:r>
-        <w:rPr>
-          <w:rFonts w:ascii="DengXian" w:eastAsia="DengXian" w:hAnsi="DengXian" w:cstheme="majorHAnsi"/>
-          <w:sz w:val="20"/>
-          <w:szCs w:val="20"/>
-        </w:rPr>
-        <w:t>,</w:t>
-      </w:r>
-      <w:r>
-        <w:rPr>
-          <w:rFonts w:ascii="DengXian" w:eastAsia="DengXian" w:hAnsi="DengXian" w:cstheme="majorHAnsi"/>
-          <w:sz w:val="20"/>
-          <w:szCs w:val="20"/>
-        </w:rPr>
-        <w:t xml:space="preserve"> </w:t>
-      </w:r>
-      <w:r>
-        <w:rPr>
-          <w:rFonts w:ascii="DengXian" w:eastAsia="DengXian" w:hAnsi="DengXian" w:cstheme="majorHAnsi"/>
-          <w:sz w:val="20"/>
-          <w:szCs w:val="20"/>
-        </w:rPr>
-        <w:t>XCode</w:t>
       </w:r>
     </w:p>
     <w:p>
@@ -2907,8 +3109,18 @@
                           <w:sz w:val="20"/>
                           <w:szCs w:val="20"/>
                         </w:rPr>
-                        <w:t>github.com/emanuallan</w:t>
+                        <w:t>github.com/</w:t>
                       </w:r>
+                      <w:proofErr w:type="spellStart"/>
+                      <w:r>
+                        <w:rPr>
+                          <w:rFonts w:ascii="DengXian" w:eastAsia="DengXian" w:hAnsi="DengXian"/>
+                          <w:sz w:val="20"/>
+                          <w:szCs w:val="20"/>
+                        </w:rPr>
+                        <w:t>emanuallan</w:t>
+                      </w:r>
+                      <w:proofErr w:type="spellEnd"/>
                     </w:p>
                   </w:txbxContent>
                 </v:textbox>
@@ -3074,11 +3286,7 @@
           </mc:Choice>
           <mc:Fallback>
             <w:pict>
-              <v:shapetype w14:anchorId="38C533C5" id="_x0000_t202" coordsize="21600,21600" o:spt="202" path="m,l,21600r21600,l21600,xe">
-                <v:stroke joinstyle="miter"/>
-                <v:path gradientshapeok="t" o:connecttype="rect"/>
-              </v:shapetype>
-              <v:shape id="Text Box 2" o:spid="_x0000_s1027" type="#_x0000_t202" style="position:absolute;left:0;text-align:left;margin-left:22pt;margin-top:49.2pt;width:172pt;height:30pt;z-index:251662336;visibility:visible;mso-wrap-style:square;mso-width-percent:0;mso-height-percent:0;mso-wrap-distance-left:9pt;mso-wrap-distance-top:0;mso-wrap-distance-right:9pt;mso-wrap-distance-bottom:0;mso-position-horizontal:absolute;mso-position-horizontal-relative:text;mso-position-vertical:absolute;mso-position-vertical-relative:text;mso-width-percent:0;mso-height-percent:0;mso-width-relative:margin;mso-height-relative:margin;v-text-anchor:top" o:gfxdata="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" filled="f" stroked="f" strokeweight=".5pt">
+              <v:shape w14:anchorId="38C533C5" id="Text Box 2" o:spid="_x0000_s1027" type="#_x0000_t202" style="position:absolute;left:0;text-align:left;margin-left:22pt;margin-top:49.2pt;width:172pt;height:30pt;z-index:251662336;visibility:visible;mso-wrap-style:square;mso-width-percent:0;mso-height-percent:0;mso-wrap-distance-left:9pt;mso-wrap-distance-top:0;mso-wrap-distance-right:9pt;mso-wrap-distance-bottom:0;mso-position-horizontal:absolute;mso-position-horizontal-relative:text;mso-position-vertical:absolute;mso-position-vertical-relative:text;mso-width-percent:0;mso-height-percent:0;mso-width-relative:margin;mso-height-relative:margin;v-text-anchor:top" o:gfxdata="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" filled="f" stroked="f" strokeweight=".5pt">
                 <v:textbox>
                   <w:txbxContent>
                     <w:p>
@@ -5417,7 +5625,7 @@
 </file>
 
 <file path=customXml/itemProps1.xml><?xml version="1.0" encoding="utf-8"?>
-<ds:datastoreItem xmlns:ds="http://schemas.openxmlformats.org/officeDocument/2006/customXml" ds:itemID="{11C23011-7680-2D4E-833A-067E53750AB5}">
+<ds:datastoreItem xmlns:ds="http://schemas.openxmlformats.org/officeDocument/2006/customXml" ds:itemID="{82DCEB65-C86F-8540-9D26-D989DD465266}">
   <ds:schemaRefs>
     <ds:schemaRef ds:uri="http://schemas.openxmlformats.org/officeDocument/2006/bibliography"/>
   </ds:schemaRefs>
